--- a/documentation/projman/Week 8 - 11/Nacor Industries - Human resource (Staffing) management plan.docx
+++ b/documentation/projman/Week 8 - 11/Nacor Industries - Human resource (Staffing) management plan.docx
@@ -192,25 +192,7 @@
           <w:szCs w:val="24"/>
         </w:rPr>
         <w:tab/>
-        <w:t xml:space="preserve">A project must have a team that has a strategy in place </w:t>
-      </w:r>
-      <w:proofErr w:type="gramStart"/>
-      <w:r>
-        <w:rPr>
-          <w:rFonts w:ascii="Times New Roman" w:hAnsi="Times New Roman" w:cs="Times New Roman"/>
-          <w:sz w:val="24"/>
-          <w:szCs w:val="24"/>
-        </w:rPr>
-        <w:t>in order to</w:t>
-      </w:r>
-      <w:proofErr w:type="gramEnd"/>
-      <w:r>
-        <w:rPr>
-          <w:rFonts w:ascii="Times New Roman" w:hAnsi="Times New Roman" w:cs="Times New Roman"/>
-          <w:sz w:val="24"/>
-          <w:szCs w:val="24"/>
-        </w:rPr>
-        <w:t xml:space="preserve"> succeed as it clarifies the duties and responsibilities of each member of the project team and the client, and to make sure that everyone in the team is aware of their own contributions.</w:t>
+        <w:t>A project must have a team that has a strategy in place in order to succeed as it clarifies the duties and responsibilities of each member of the project team and the client, and to make sure that everyone in the team is aware of their own contributions.</w:t>
       </w:r>
     </w:p>
     <w:p>
@@ -323,10 +305,10 @@
         <w:tblLook w:val="04A0" w:firstRow="1" w:lastRow="0" w:firstColumn="1" w:lastColumn="0" w:noHBand="0" w:noVBand="1"/>
       </w:tblPr>
       <w:tblGrid>
-        <w:gridCol w:w="1669"/>
-        <w:gridCol w:w="2767"/>
-        <w:gridCol w:w="2222"/>
-        <w:gridCol w:w="2692"/>
+        <w:gridCol w:w="1856"/>
+        <w:gridCol w:w="2685"/>
+        <w:gridCol w:w="2188"/>
+        <w:gridCol w:w="2621"/>
       </w:tblGrid>
       <w:tr>
         <w:tc>
@@ -826,7 +808,7 @@
                 <w:szCs w:val="24"/>
               </w:rPr>
               <w:lastRenderedPageBreak/>
-              <w:t xml:space="preserve">Helps in the project planning and provides insights for each team member and their specific roles. Develops </w:t>
+              <w:t xml:space="preserve">Helps in the project planning and provides insights for each team member and their specific roles. </w:t>
             </w:r>
             <w:r>
               <w:rPr>
@@ -835,7 +817,7 @@
                 <w:szCs w:val="24"/>
               </w:rPr>
               <w:lastRenderedPageBreak/>
-              <w:t>strategies for the team and guarantees that the quality of the project is good.</w:t>
+              <w:t>Develops strategies for the team and guarantees that the quality of the project is good.</w:t>
             </w:r>
           </w:p>
         </w:tc>
@@ -1049,7 +1031,23 @@
                 <w:sz w:val="24"/>
                 <w:szCs w:val="24"/>
               </w:rPr>
-              <w:t>Internal Users of the system (Programmers)</w:t>
+              <w:t>Internal Users of the system (</w:t>
+            </w:r>
+            <w:r>
+              <w:rPr>
+                <w:rFonts w:ascii="Times New Roman" w:hAnsi="Times New Roman" w:cs="Times New Roman"/>
+                <w:sz w:val="24"/>
+                <w:szCs w:val="24"/>
+              </w:rPr>
+              <w:t>Developers</w:t>
+            </w:r>
+            <w:r>
+              <w:rPr>
+                <w:rFonts w:ascii="Times New Roman" w:hAnsi="Times New Roman" w:cs="Times New Roman"/>
+                <w:sz w:val="24"/>
+                <w:szCs w:val="24"/>
+              </w:rPr>
+              <w:t>)</w:t>
             </w:r>
           </w:p>
         </w:tc>
@@ -1152,7 +1150,23 @@
                 <w:sz w:val="24"/>
                 <w:szCs w:val="24"/>
               </w:rPr>
-              <w:t>External users of the system (Project Documentator)</w:t>
+              <w:t>External users of the system (</w:t>
+            </w:r>
+            <w:r>
+              <w:rPr>
+                <w:rFonts w:ascii="Times New Roman" w:hAnsi="Times New Roman" w:cs="Times New Roman"/>
+                <w:sz w:val="24"/>
+                <w:szCs w:val="24"/>
+              </w:rPr>
+              <w:t>Documentation</w:t>
+            </w:r>
+            <w:r>
+              <w:rPr>
+                <w:rFonts w:ascii="Times New Roman" w:hAnsi="Times New Roman" w:cs="Times New Roman"/>
+                <w:sz w:val="24"/>
+                <w:szCs w:val="24"/>
+              </w:rPr>
+              <w:t>)</w:t>
             </w:r>
           </w:p>
         </w:tc>
@@ -1420,20 +1434,9 @@
           <w:szCs w:val="24"/>
         </w:rPr>
       </w:pPr>
-    </w:p>
-    <w:p>
-      <w:pPr>
-        <w:pStyle w:val="NoSpacing"/>
-        <w:jc w:val="both"/>
-        <w:rPr>
-          <w:rFonts w:ascii="Times New Roman" w:hAnsi="Times New Roman" w:cs="Times New Roman"/>
-          <w:sz w:val="24"/>
-          <w:szCs w:val="24"/>
-        </w:rPr>
-      </w:pPr>
       <w:r>
         <w:rPr>
-          <w:rFonts w:ascii="Times New Roman" w:hAnsi="Times New Roman" w:cs="Times New Roman"/>
+          <w:rFonts w:asciiTheme="majorHAnsi" w:hAnsiTheme="majorHAnsi" w:cstheme="majorHAnsi"/>
           <w:noProof/>
           <w:sz w:val="24"/>
           <w:szCs w:val="24"/>
@@ -1441,18 +1444,18 @@
         <mc:AlternateContent>
           <mc:Choice Requires="wpg">
             <w:drawing>
-              <wp:anchor distT="0" distB="0" distL="114300" distR="114300" simplePos="0" relativeHeight="251670528" behindDoc="0" locked="0" layoutInCell="1" allowOverlap="1" wp14:anchorId="12913096" wp14:editId="6701AADB">
+              <wp:anchor distT="0" distB="0" distL="114300" distR="114300" simplePos="0" relativeHeight="251659264" behindDoc="0" locked="0" layoutInCell="1" allowOverlap="1" wp14:anchorId="58258DD4" wp14:editId="33BEE664">
                 <wp:simplePos x="0" y="0"/>
                 <wp:positionH relativeFrom="column">
-                  <wp:posOffset>4520565</wp:posOffset>
+                  <wp:posOffset>0</wp:posOffset>
                 </wp:positionH>
                 <wp:positionV relativeFrom="paragraph">
-                  <wp:posOffset>2540635</wp:posOffset>
+                  <wp:posOffset>-635</wp:posOffset>
                 </wp:positionV>
-                <wp:extent cx="950595" cy="1111250"/>
-                <wp:effectExtent l="0" t="0" r="20955" b="12700"/>
+                <wp:extent cx="5762625" cy="3740727"/>
+                <wp:effectExtent l="0" t="0" r="28575" b="12700"/>
                 <wp:wrapNone/>
-                <wp:docPr id="8836998" name="Group 4"/>
+                <wp:docPr id="345629262" name="Group 2"/>
                 <wp:cNvGraphicFramePr/>
                 <a:graphic xmlns:a="http://schemas.openxmlformats.org/drawingml/2006/main">
                   <a:graphicData uri="http://schemas.microsoft.com/office/word/2010/wordprocessingGroup">
@@ -1461,18 +1464,18 @@
                       <wpg:grpSpPr>
                         <a:xfrm>
                           <a:off x="0" y="0"/>
-                          <a:ext cx="950595" cy="1111250"/>
-                          <a:chOff x="-1" y="0"/>
-                          <a:chExt cx="951317" cy="1111250"/>
+                          <a:ext cx="5762625" cy="3740727"/>
+                          <a:chOff x="0" y="0"/>
+                          <a:chExt cx="5762625" cy="3740727"/>
                         </a:xfrm>
                       </wpg:grpSpPr>
                       <wps:wsp>
-                        <wps:cNvPr id="1682247497" name="Straight Connector 2"/>
+                        <wps:cNvPr id="233052830" name="Straight Connector 2"/>
                         <wps:cNvCnPr/>
                         <wps:spPr>
                           <a:xfrm>
-                            <a:off x="412750" y="0"/>
-                            <a:ext cx="0" cy="307075"/>
+                            <a:off x="5183579" y="2535382"/>
+                            <a:ext cx="0" cy="306852"/>
                           </a:xfrm>
                           <a:prstGeom prst="line">
                             <a:avLst/>
@@ -1495,12 +1498,679 @@
                         <wps:bodyPr/>
                       </wps:wsp>
                       <wps:wsp>
+                        <wps:cNvPr id="546106951" name="Straight Connector 2"/>
+                        <wps:cNvCnPr/>
+                        <wps:spPr>
+                          <a:xfrm>
+                            <a:off x="4132613" y="2547257"/>
+                            <a:ext cx="0" cy="306852"/>
+                          </a:xfrm>
+                          <a:prstGeom prst="line">
+                            <a:avLst/>
+                          </a:prstGeom>
+                        </wps:spPr>
+                        <wps:style>
+                          <a:lnRef idx="2">
+                            <a:schemeClr val="dk1"/>
+                          </a:lnRef>
+                          <a:fillRef idx="0">
+                            <a:schemeClr val="dk1"/>
+                          </a:fillRef>
+                          <a:effectRef idx="1">
+                            <a:schemeClr val="dk1"/>
+                          </a:effectRef>
+                          <a:fontRef idx="minor">
+                            <a:schemeClr val="tx1"/>
+                          </a:fontRef>
+                        </wps:style>
+                        <wps:bodyPr/>
+                      </wps:wsp>
+                      <wps:wsp>
+                        <wps:cNvPr id="780549952" name="Straight Connector 2"/>
+                        <wps:cNvCnPr/>
+                        <wps:spPr>
+                          <a:xfrm>
+                            <a:off x="706582" y="2529444"/>
+                            <a:ext cx="0" cy="306852"/>
+                          </a:xfrm>
+                          <a:prstGeom prst="line">
+                            <a:avLst/>
+                          </a:prstGeom>
+                        </wps:spPr>
+                        <wps:style>
+                          <a:lnRef idx="2">
+                            <a:schemeClr val="dk1"/>
+                          </a:lnRef>
+                          <a:fillRef idx="0">
+                            <a:schemeClr val="dk1"/>
+                          </a:fillRef>
+                          <a:effectRef idx="1">
+                            <a:schemeClr val="dk1"/>
+                          </a:effectRef>
+                          <a:fontRef idx="minor">
+                            <a:schemeClr val="tx1"/>
+                          </a:fontRef>
+                        </wps:style>
+                        <wps:bodyPr/>
+                      </wps:wsp>
+                      <wpg:grpSp>
+                        <wpg:cNvPr id="1565730019" name="Group 1"/>
+                        <wpg:cNvGrpSpPr/>
+                        <wpg:grpSpPr>
+                          <a:xfrm>
+                            <a:off x="0" y="0"/>
+                            <a:ext cx="5762625" cy="2548433"/>
+                            <a:chOff x="0" y="0"/>
+                            <a:chExt cx="5762625" cy="2548433"/>
+                          </a:xfrm>
+                        </wpg:grpSpPr>
+                        <wps:wsp>
+                          <wps:cNvPr id="1465868656" name="Straight Connector 3"/>
+                          <wps:cNvCnPr/>
+                          <wps:spPr>
+                            <a:xfrm>
+                              <a:off x="2861953" y="1537854"/>
+                              <a:ext cx="849086" cy="0"/>
+                            </a:xfrm>
+                            <a:prstGeom prst="line">
+                              <a:avLst/>
+                            </a:prstGeom>
+                          </wps:spPr>
+                          <wps:style>
+                            <a:lnRef idx="2">
+                              <a:schemeClr val="dk1"/>
+                            </a:lnRef>
+                            <a:fillRef idx="0">
+                              <a:schemeClr val="dk1"/>
+                            </a:fillRef>
+                            <a:effectRef idx="1">
+                              <a:schemeClr val="dk1"/>
+                            </a:effectRef>
+                            <a:fontRef idx="minor">
+                              <a:schemeClr val="tx1"/>
+                            </a:fontRef>
+                          </wps:style>
+                          <wps:bodyPr/>
+                        </wps:wsp>
+                        <wps:wsp>
+                          <wps:cNvPr id="1925334653" name="Straight Connector 3"/>
+                          <wps:cNvCnPr/>
+                          <wps:spPr>
+                            <a:xfrm>
+                              <a:off x="2012867" y="1110343"/>
+                              <a:ext cx="849086" cy="0"/>
+                            </a:xfrm>
+                            <a:prstGeom prst="line">
+                              <a:avLst/>
+                            </a:prstGeom>
+                          </wps:spPr>
+                          <wps:style>
+                            <a:lnRef idx="2">
+                              <a:schemeClr val="dk1"/>
+                            </a:lnRef>
+                            <a:fillRef idx="0">
+                              <a:schemeClr val="dk1"/>
+                            </a:fillRef>
+                            <a:effectRef idx="1">
+                              <a:schemeClr val="dk1"/>
+                            </a:effectRef>
+                            <a:fontRef idx="minor">
+                              <a:schemeClr val="tx1"/>
+                            </a:fontRef>
+                          </wps:style>
+                          <wps:bodyPr/>
+                        </wps:wsp>
+                        <wps:wsp>
+                          <wps:cNvPr id="177229533" name="Rectangle 1"/>
+                          <wps:cNvSpPr/>
+                          <wps:spPr>
+                            <a:xfrm>
+                              <a:off x="2208810" y="0"/>
+                              <a:ext cx="1333500" cy="723900"/>
+                            </a:xfrm>
+                            <a:prstGeom prst="rect">
+                              <a:avLst/>
+                            </a:prstGeom>
+                          </wps:spPr>
+                          <wps:style>
+                            <a:lnRef idx="2">
+                              <a:schemeClr val="dk1"/>
+                            </a:lnRef>
+                            <a:fillRef idx="1">
+                              <a:schemeClr val="lt1"/>
+                            </a:fillRef>
+                            <a:effectRef idx="0">
+                              <a:schemeClr val="dk1"/>
+                            </a:effectRef>
+                            <a:fontRef idx="minor">
+                              <a:schemeClr val="dk1"/>
+                            </a:fontRef>
+                          </wps:style>
+                          <wps:txbx>
+                            <w:txbxContent>
+                              <w:p>
+                                <w:pPr>
+                                  <w:jc w:val="center"/>
+                                </w:pPr>
+                                <w:r>
+                                  <w:t>Sir Jojo Castillo – Project Client</w:t>
+                                </w:r>
+                              </w:p>
+                            </w:txbxContent>
+                          </wps:txbx>
+                          <wps:bodyPr rot="0" spcFirstLastPara="0" vertOverflow="overflow" horzOverflow="overflow" vert="horz" wrap="square" lIns="91440" tIns="45720" rIns="91440" bIns="45720" numCol="1" spcCol="0" rtlCol="0" fromWordArt="0" anchor="ctr" anchorCtr="0" forceAA="0" compatLnSpc="1">
+                            <a:prstTxWarp prst="textNoShape">
+                              <a:avLst/>
+                            </a:prstTxWarp>
+                            <a:noAutofit/>
+                          </wps:bodyPr>
+                        </wps:wsp>
+                        <wps:wsp>
+                          <wps:cNvPr id="1817152800" name="Straight Connector 2"/>
+                          <wps:cNvCnPr/>
+                          <wps:spPr>
+                            <a:xfrm>
+                              <a:off x="2861953" y="724395"/>
+                              <a:ext cx="4763" cy="1824038"/>
+                            </a:xfrm>
+                            <a:prstGeom prst="line">
+                              <a:avLst/>
+                            </a:prstGeom>
+                          </wps:spPr>
+                          <wps:style>
+                            <a:lnRef idx="2">
+                              <a:schemeClr val="dk1"/>
+                            </a:lnRef>
+                            <a:fillRef idx="0">
+                              <a:schemeClr val="dk1"/>
+                            </a:fillRef>
+                            <a:effectRef idx="1">
+                              <a:schemeClr val="dk1"/>
+                            </a:effectRef>
+                            <a:fontRef idx="minor">
+                              <a:schemeClr val="tx1"/>
+                            </a:fontRef>
+                          </wps:style>
+                          <wps:bodyPr/>
+                        </wps:wsp>
+                        <wps:wsp>
+                          <wps:cNvPr id="489025741" name="Rectangle 1"/>
+                          <wps:cNvSpPr/>
+                          <wps:spPr>
+                            <a:xfrm>
+                              <a:off x="700644" y="724395"/>
+                              <a:ext cx="1333500" cy="723900"/>
+                            </a:xfrm>
+                            <a:prstGeom prst="rect">
+                              <a:avLst/>
+                            </a:prstGeom>
+                          </wps:spPr>
+                          <wps:style>
+                            <a:lnRef idx="2">
+                              <a:schemeClr val="dk1"/>
+                            </a:lnRef>
+                            <a:fillRef idx="1">
+                              <a:schemeClr val="lt1"/>
+                            </a:fillRef>
+                            <a:effectRef idx="0">
+                              <a:schemeClr val="dk1"/>
+                            </a:effectRef>
+                            <a:fontRef idx="minor">
+                              <a:schemeClr val="dk1"/>
+                            </a:fontRef>
+                          </wps:style>
+                          <wps:txbx>
+                            <w:txbxContent>
+                              <w:p>
+                                <w:pPr>
+                                  <w:jc w:val="center"/>
+                                </w:pPr>
+                                <w:r>
+                                  <w:t>Alvin Limpin – Project Adviser</w:t>
+                                </w:r>
+                              </w:p>
+                            </w:txbxContent>
+                          </wps:txbx>
+                          <wps:bodyPr rot="0" spcFirstLastPara="0" vertOverflow="overflow" horzOverflow="overflow" vert="horz" wrap="square" lIns="91440" tIns="45720" rIns="91440" bIns="45720" numCol="1" spcCol="0" rtlCol="0" fromWordArt="0" anchor="ctr" anchorCtr="0" forceAA="0" compatLnSpc="1">
+                            <a:prstTxWarp prst="textNoShape">
+                              <a:avLst/>
+                            </a:prstTxWarp>
+                            <a:noAutofit/>
+                          </wps:bodyPr>
+                        </wps:wsp>
+                        <wps:wsp>
+                          <wps:cNvPr id="216179050" name="Rectangle 1"/>
+                          <wps:cNvSpPr/>
+                          <wps:spPr>
+                            <a:xfrm>
+                              <a:off x="3598223" y="1033153"/>
+                              <a:ext cx="1626781" cy="861237"/>
+                            </a:xfrm>
+                            <a:prstGeom prst="rect">
+                              <a:avLst/>
+                            </a:prstGeom>
+                          </wps:spPr>
+                          <wps:style>
+                            <a:lnRef idx="2">
+                              <a:schemeClr val="dk1"/>
+                            </a:lnRef>
+                            <a:fillRef idx="1">
+                              <a:schemeClr val="lt1"/>
+                            </a:fillRef>
+                            <a:effectRef idx="0">
+                              <a:schemeClr val="dk1"/>
+                            </a:effectRef>
+                            <a:fontRef idx="minor">
+                              <a:schemeClr val="dk1"/>
+                            </a:fontRef>
+                          </wps:style>
+                          <wps:txbx>
+                            <w:txbxContent>
+                              <w:p>
+                                <w:pPr>
+                                  <w:jc w:val="center"/>
+                                </w:pPr>
+                                <w:r>
+                                  <w:t xml:space="preserve">Allan Vincent Nefalar </w:t>
+                                </w:r>
+                              </w:p>
+                              <w:p>
+                                <w:pPr>
+                                  <w:jc w:val="center"/>
+                                </w:pPr>
+                                <w:r>
+                                  <w:t>- Project Manager</w:t>
+                                </w:r>
+                              </w:p>
+                              <w:p>
+                                <w:pPr>
+                                  <w:jc w:val="center"/>
+                                </w:pPr>
+                                <w:r>
+                                  <w:t>- Front-End Developer</w:t>
+                                </w:r>
+                              </w:p>
+                              <w:p>
+                                <w:pPr>
+                                  <w:jc w:val="center"/>
+                                </w:pPr>
+                              </w:p>
+                              <w:p>
+                                <w:pPr>
+                                  <w:jc w:val="center"/>
+                                </w:pPr>
+                              </w:p>
+                            </w:txbxContent>
+                          </wps:txbx>
+                          <wps:bodyPr rot="0" spcFirstLastPara="0" vertOverflow="overflow" horzOverflow="overflow" vert="horz" wrap="square" lIns="91440" tIns="45720" rIns="91440" bIns="45720" numCol="1" spcCol="0" rtlCol="0" fromWordArt="0" anchor="ctr" anchorCtr="0" forceAA="0" compatLnSpc="1">
+                            <a:prstTxWarp prst="textNoShape">
+                              <a:avLst/>
+                            </a:prstTxWarp>
+                            <a:noAutofit/>
+                          </wps:bodyPr>
+                        </wps:wsp>
+                        <wps:wsp>
+                          <wps:cNvPr id="273015267" name="Straight Connector 3"/>
+                          <wps:cNvCnPr/>
+                          <wps:spPr>
+                            <a:xfrm flipV="1">
+                              <a:off x="0" y="2541319"/>
+                              <a:ext cx="5762625" cy="0"/>
+                            </a:xfrm>
+                            <a:prstGeom prst="line">
+                              <a:avLst/>
+                            </a:prstGeom>
+                          </wps:spPr>
+                          <wps:style>
+                            <a:lnRef idx="2">
+                              <a:schemeClr val="dk1"/>
+                            </a:lnRef>
+                            <a:fillRef idx="0">
+                              <a:schemeClr val="dk1"/>
+                            </a:fillRef>
+                            <a:effectRef idx="1">
+                              <a:schemeClr val="dk1"/>
+                            </a:effectRef>
+                            <a:fontRef idx="minor">
+                              <a:schemeClr val="tx1"/>
+                            </a:fontRef>
+                          </wps:style>
+                          <wps:bodyPr/>
+                        </wps:wsp>
+                      </wpg:grpSp>
+                      <wps:wsp>
+                        <wps:cNvPr id="1568343024" name="Rectangle 1"/>
+                        <wps:cNvSpPr/>
+                        <wps:spPr>
+                          <a:xfrm>
+                            <a:off x="1365662" y="2850078"/>
+                            <a:ext cx="1030605" cy="804672"/>
+                          </a:xfrm>
+                          <a:prstGeom prst="rect">
+                            <a:avLst/>
+                          </a:prstGeom>
+                        </wps:spPr>
+                        <wps:style>
+                          <a:lnRef idx="2">
+                            <a:schemeClr val="dk1"/>
+                          </a:lnRef>
+                          <a:fillRef idx="1">
+                            <a:schemeClr val="lt1"/>
+                          </a:fillRef>
+                          <a:effectRef idx="0">
+                            <a:schemeClr val="dk1"/>
+                          </a:effectRef>
+                          <a:fontRef idx="minor">
+                            <a:schemeClr val="dk1"/>
+                          </a:fontRef>
+                        </wps:style>
+                        <wps:txbx>
+                          <w:txbxContent>
+                            <w:p>
+                              <w:pPr>
+                                <w:jc w:val="center"/>
+                                <w:rPr>
+                                  <w:rFonts w:ascii="Times New Roman" w:hAnsi="Times New Roman" w:cs="Times New Roman"/>
+                                  <w:sz w:val="18"/>
+                                  <w:szCs w:val="18"/>
+                                </w:rPr>
+                              </w:pPr>
+                              <w:r>
+                                <w:rPr>
+                                  <w:rFonts w:ascii="Times New Roman" w:hAnsi="Times New Roman" w:cs="Times New Roman"/>
+                                  <w:sz w:val="18"/>
+                                  <w:szCs w:val="18"/>
+                                </w:rPr>
+                                <w:t xml:space="preserve">Ruth Morallos </w:t>
+                              </w:r>
+                              <w:r>
+                                <w:rPr>
+                                  <w:rFonts w:ascii="Times New Roman" w:hAnsi="Times New Roman" w:cs="Times New Roman"/>
+                                  <w:sz w:val="18"/>
+                                  <w:szCs w:val="18"/>
+                                </w:rPr>
+                                <w:br/>
+                                <w:t>- Scrum Master</w:t>
+                              </w:r>
+                              <w:r>
+                                <w:rPr>
+                                  <w:rFonts w:ascii="Times New Roman" w:hAnsi="Times New Roman" w:cs="Times New Roman"/>
+                                  <w:sz w:val="18"/>
+                                  <w:szCs w:val="18"/>
+                                </w:rPr>
+                                <w:br/>
+                                <w:t>- Lead Developer</w:t>
+                              </w:r>
+                            </w:p>
+                          </w:txbxContent>
+                        </wps:txbx>
+                        <wps:bodyPr rot="0" spcFirstLastPara="0" vertOverflow="overflow" horzOverflow="overflow" vert="horz" wrap="square" lIns="91440" tIns="45720" rIns="91440" bIns="45720" numCol="1" spcCol="0" rtlCol="0" fromWordArt="0" anchor="ctr" anchorCtr="0" forceAA="0" compatLnSpc="1">
+                          <a:prstTxWarp prst="textNoShape">
+                            <a:avLst/>
+                          </a:prstTxWarp>
+                          <a:noAutofit/>
+                        </wps:bodyPr>
+                      </wps:wsp>
+                      <wps:wsp>
+                        <wps:cNvPr id="848986901" name="Rectangle 1"/>
+                        <wps:cNvSpPr/>
+                        <wps:spPr>
+                          <a:xfrm>
+                            <a:off x="142504" y="2826327"/>
+                            <a:ext cx="1097280" cy="914400"/>
+                          </a:xfrm>
+                          <a:prstGeom prst="rect">
+                            <a:avLst/>
+                          </a:prstGeom>
+                        </wps:spPr>
+                        <wps:style>
+                          <a:lnRef idx="2">
+                            <a:schemeClr val="dk1"/>
+                          </a:lnRef>
+                          <a:fillRef idx="1">
+                            <a:schemeClr val="lt1"/>
+                          </a:fillRef>
+                          <a:effectRef idx="0">
+                            <a:schemeClr val="dk1"/>
+                          </a:effectRef>
+                          <a:fontRef idx="minor">
+                            <a:schemeClr val="dk1"/>
+                          </a:fontRef>
+                        </wps:style>
+                        <wps:txbx>
+                          <w:txbxContent>
+                            <w:p>
+                              <w:pPr>
+                                <w:jc w:val="center"/>
+                                <w:rPr>
+                                  <w:rFonts w:ascii="Times New Roman" w:hAnsi="Times New Roman" w:cs="Times New Roman"/>
+                                  <w:sz w:val="18"/>
+                                  <w:szCs w:val="18"/>
+                                </w:rPr>
+                              </w:pPr>
+                              <w:r>
+                                <w:rPr>
+                                  <w:rFonts w:ascii="Times New Roman" w:hAnsi="Times New Roman" w:cs="Times New Roman"/>
+                                  <w:sz w:val="18"/>
+                                  <w:szCs w:val="18"/>
+                                </w:rPr>
+                                <w:t>Kieyl Ponce</w:t>
+                              </w:r>
+                              <w:r>
+                                <w:rPr>
+                                  <w:rFonts w:ascii="Times New Roman" w:hAnsi="Times New Roman" w:cs="Times New Roman"/>
+                                  <w:sz w:val="18"/>
+                                  <w:szCs w:val="18"/>
+                                </w:rPr>
+                                <w:t xml:space="preserve"> </w:t>
+                              </w:r>
+                            </w:p>
+                            <w:p>
+                              <w:pPr>
+                                <w:jc w:val="center"/>
+                                <w:rPr>
+                                  <w:rFonts w:ascii="Times New Roman" w:hAnsi="Times New Roman" w:cs="Times New Roman"/>
+                                  <w:sz w:val="18"/>
+                                  <w:szCs w:val="18"/>
+                                </w:rPr>
+                              </w:pPr>
+                              <w:r>
+                                <w:rPr>
+                                  <w:rFonts w:ascii="Times New Roman" w:hAnsi="Times New Roman" w:cs="Times New Roman"/>
+                                  <w:sz w:val="18"/>
+                                  <w:szCs w:val="18"/>
+                                </w:rPr>
+                                <w:t>- Product Owner</w:t>
+                              </w:r>
+                              <w:r>
+                                <w:rPr>
+                                  <w:rFonts w:ascii="Times New Roman" w:hAnsi="Times New Roman" w:cs="Times New Roman"/>
+                                  <w:sz w:val="18"/>
+                                  <w:szCs w:val="18"/>
+                                </w:rPr>
+                                <w:br/>
+                                <w:t xml:space="preserve">- </w:t>
+                              </w:r>
+                              <w:r>
+                                <w:rPr>
+                                  <w:rFonts w:ascii="Times New Roman" w:hAnsi="Times New Roman" w:cs="Times New Roman"/>
+                                  <w:sz w:val="18"/>
+                                  <w:szCs w:val="18"/>
+                                </w:rPr>
+                                <w:t>UI/UX Designer</w:t>
+                              </w:r>
+                              <w:r>
+                                <w:rPr>
+                                  <w:rFonts w:ascii="Times New Roman" w:hAnsi="Times New Roman" w:cs="Times New Roman"/>
+                                  <w:sz w:val="18"/>
+                                  <w:szCs w:val="18"/>
+                                </w:rPr>
+                                <w:br/>
+                                <w:t>- Documentation Manager</w:t>
+                              </w:r>
+                            </w:p>
+                          </w:txbxContent>
+                        </wps:txbx>
+                        <wps:bodyPr rot="0" spcFirstLastPara="0" vertOverflow="overflow" horzOverflow="overflow" vert="horz" wrap="square" lIns="91440" tIns="45720" rIns="91440" bIns="45720" numCol="1" spcCol="0" rtlCol="0" fromWordArt="0" anchor="ctr" anchorCtr="0" forceAA="0" compatLnSpc="1">
+                          <a:prstTxWarp prst="textNoShape">
+                            <a:avLst/>
+                          </a:prstTxWarp>
+                          <a:noAutofit/>
+                        </wps:bodyPr>
+                      </wps:wsp>
+                      <wps:wsp>
+                        <wps:cNvPr id="1910420540" name="Rectangle 1"/>
+                        <wps:cNvSpPr/>
+                        <wps:spPr>
+                          <a:xfrm>
+                            <a:off x="4720441" y="2826327"/>
+                            <a:ext cx="946150" cy="806450"/>
+                          </a:xfrm>
+                          <a:prstGeom prst="rect">
+                            <a:avLst/>
+                          </a:prstGeom>
+                        </wps:spPr>
+                        <wps:style>
+                          <a:lnRef idx="2">
+                            <a:schemeClr val="dk1"/>
+                          </a:lnRef>
+                          <a:fillRef idx="1">
+                            <a:schemeClr val="lt1"/>
+                          </a:fillRef>
+                          <a:effectRef idx="0">
+                            <a:schemeClr val="dk1"/>
+                          </a:effectRef>
+                          <a:fontRef idx="minor">
+                            <a:schemeClr val="dk1"/>
+                          </a:fontRef>
+                        </wps:style>
+                        <wps:txbx>
+                          <w:txbxContent>
+                            <w:p>
+                              <w:pPr>
+                                <w:jc w:val="center"/>
+                                <w:rPr>
+                                  <w:rFonts w:ascii="Times New Roman" w:hAnsi="Times New Roman" w:cs="Times New Roman"/>
+                                  <w:sz w:val="18"/>
+                                  <w:szCs w:val="18"/>
+                                </w:rPr>
+                              </w:pPr>
+                              <w:r>
+                                <w:rPr>
+                                  <w:rFonts w:ascii="Times New Roman" w:hAnsi="Times New Roman" w:cs="Times New Roman"/>
+                                  <w:sz w:val="18"/>
+                                  <w:szCs w:val="18"/>
+                                </w:rPr>
+                                <w:t>Bryan Geneta</w:t>
+                              </w:r>
+                            </w:p>
+                            <w:p>
+                              <w:pPr>
+                                <w:jc w:val="center"/>
+                                <w:rPr>
+                                  <w:rFonts w:ascii="Times New Roman" w:hAnsi="Times New Roman" w:cs="Times New Roman"/>
+                                  <w:sz w:val="18"/>
+                                  <w:szCs w:val="18"/>
+                                </w:rPr>
+                              </w:pPr>
+                              <w:r>
+                                <w:rPr>
+                                  <w:rFonts w:ascii="Times New Roman" w:hAnsi="Times New Roman" w:cs="Times New Roman"/>
+                                  <w:sz w:val="18"/>
+                                  <w:szCs w:val="18"/>
+                                </w:rPr>
+                                <w:t>- Project Documentation</w:t>
+                              </w:r>
+                            </w:p>
+                          </w:txbxContent>
+                        </wps:txbx>
+                        <wps:bodyPr rot="0" spcFirstLastPara="0" vertOverflow="overflow" horzOverflow="overflow" vert="horz" wrap="square" lIns="91440" tIns="45720" rIns="91440" bIns="45720" numCol="1" spcCol="0" rtlCol="0" fromWordArt="0" anchor="ctr" anchorCtr="0" forceAA="0" compatLnSpc="1">
+                          <a:prstTxWarp prst="textNoShape">
+                            <a:avLst/>
+                          </a:prstTxWarp>
+                          <a:noAutofit/>
+                        </wps:bodyPr>
+                      </wps:wsp>
+                      <wps:wsp>
+                        <wps:cNvPr id="807065387" name="Rectangle 1"/>
+                        <wps:cNvSpPr/>
+                        <wps:spPr>
+                          <a:xfrm>
+                            <a:off x="2517569" y="2844140"/>
+                            <a:ext cx="949932" cy="806016"/>
+                          </a:xfrm>
+                          <a:prstGeom prst="rect">
+                            <a:avLst/>
+                          </a:prstGeom>
+                        </wps:spPr>
+                        <wps:style>
+                          <a:lnRef idx="2">
+                            <a:schemeClr val="dk1"/>
+                          </a:lnRef>
+                          <a:fillRef idx="1">
+                            <a:schemeClr val="lt1"/>
+                          </a:fillRef>
+                          <a:effectRef idx="0">
+                            <a:schemeClr val="dk1"/>
+                          </a:effectRef>
+                          <a:fontRef idx="minor">
+                            <a:schemeClr val="dk1"/>
+                          </a:fontRef>
+                        </wps:style>
+                        <wps:txbx>
+                          <w:txbxContent>
+                            <w:p>
+                              <w:pPr>
+                                <w:jc w:val="center"/>
+                                <w:rPr>
+                                  <w:rFonts w:ascii="Times New Roman" w:hAnsi="Times New Roman" w:cs="Times New Roman"/>
+                                  <w:sz w:val="18"/>
+                                  <w:szCs w:val="18"/>
+                                </w:rPr>
+                              </w:pPr>
+                              <w:r>
+                                <w:rPr>
+                                  <w:rFonts w:ascii="Times New Roman" w:hAnsi="Times New Roman" w:cs="Times New Roman"/>
+                                  <w:sz w:val="18"/>
+                                  <w:szCs w:val="18"/>
+                                </w:rPr>
+                                <w:t>Patrick Cortez</w:t>
+                              </w:r>
+                            </w:p>
+                            <w:p>
+                              <w:pPr>
+                                <w:jc w:val="center"/>
+                                <w:rPr>
+                                  <w:rFonts w:ascii="Times New Roman" w:hAnsi="Times New Roman" w:cs="Times New Roman"/>
+                                  <w:sz w:val="18"/>
+                                  <w:szCs w:val="18"/>
+                                </w:rPr>
+                              </w:pPr>
+                              <w:r>
+                                <w:rPr>
+                                  <w:rFonts w:ascii="Times New Roman" w:hAnsi="Times New Roman" w:cs="Times New Roman"/>
+                                  <w:sz w:val="18"/>
+                                  <w:szCs w:val="18"/>
+                                </w:rPr>
+                                <w:t>- Project Documentation</w:t>
+                              </w:r>
+                            </w:p>
+                          </w:txbxContent>
+                        </wps:txbx>
+                        <wps:bodyPr rot="0" spcFirstLastPara="0" vertOverflow="overflow" horzOverflow="overflow" vert="horz" wrap="square" lIns="91440" tIns="45720" rIns="91440" bIns="45720" numCol="1" spcCol="0" rtlCol="0" fromWordArt="0" anchor="ctr" anchorCtr="0" forceAA="0" compatLnSpc="1">
+                          <a:prstTxWarp prst="textNoShape">
+                            <a:avLst/>
+                          </a:prstTxWarp>
+                          <a:noAutofit/>
+                        </wps:bodyPr>
+                      </wps:wsp>
+                      <wps:wsp>
                         <wps:cNvPr id="285869146" name="Rectangle 1"/>
                         <wps:cNvSpPr/>
                         <wps:spPr>
                           <a:xfrm>
-                            <a:off x="-1" y="304800"/>
-                            <a:ext cx="951317" cy="806450"/>
+                            <a:off x="3580410" y="2832265"/>
+                            <a:ext cx="1046074" cy="819303"/>
                           </a:xfrm>
                           <a:prstGeom prst="rect">
                             <a:avLst/>
@@ -1545,7 +2215,25 @@
                                   <w:sz w:val="18"/>
                                   <w:szCs w:val="18"/>
                                 </w:rPr>
-                                <w:t xml:space="preserve"> – Project Team (</w:t>
+                                <w:t xml:space="preserve"> </w:t>
+                              </w:r>
+                            </w:p>
+                            <w:p>
+                              <w:pPr>
+                                <w:jc w:val="center"/>
+                                <w:rPr>
+                                  <w:rFonts w:ascii="Times New Roman" w:hAnsi="Times New Roman" w:cs="Times New Roman"/>
+                                  <w:sz w:val="18"/>
+                                  <w:szCs w:val="18"/>
+                                </w:rPr>
+                              </w:pPr>
+                              <w:r>
+                                <w:rPr>
+                                  <w:rFonts w:ascii="Times New Roman" w:hAnsi="Times New Roman" w:cs="Times New Roman"/>
+                                  <w:sz w:val="18"/>
+                                  <w:szCs w:val="18"/>
+                                </w:rPr>
+                                <w:t xml:space="preserve">– </w:t>
                               </w:r>
                               <w:r>
                                 <w:rPr>
@@ -1553,33 +2241,7 @@
                                   <w:sz w:val="18"/>
                                   <w:szCs w:val="18"/>
                                 </w:rPr>
-                                <w:t>Project</w:t>
-                              </w:r>
-                              <w:r>
-                                <w:rPr>
-                                  <w:rFonts w:ascii="Times New Roman" w:hAnsi="Times New Roman" w:cs="Times New Roman"/>
-                                  <w:sz w:val="18"/>
-                                  <w:szCs w:val="18"/>
-                                </w:rPr>
-                                <w:t xml:space="preserve"> </w:t>
-                              </w:r>
-                              <w:proofErr w:type="spellStart"/>
-                              <w:r>
-                                <w:rPr>
-                                  <w:rFonts w:ascii="Times New Roman" w:hAnsi="Times New Roman" w:cs="Times New Roman"/>
-                                  <w:sz w:val="18"/>
-                                  <w:szCs w:val="18"/>
-                                </w:rPr>
-                                <w:t>Documentators</w:t>
-                              </w:r>
-                              <w:proofErr w:type="spellEnd"/>
-                              <w:r>
-                                <w:rPr>
-                                  <w:rFonts w:ascii="Times New Roman" w:hAnsi="Times New Roman" w:cs="Times New Roman"/>
-                                  <w:sz w:val="18"/>
-                                  <w:szCs w:val="18"/>
-                                </w:rPr>
-                                <w:t>)</w:t>
+                                <w:t>Project Documentation</w:t>
                               </w:r>
                             </w:p>
                           </w:txbxContent>
@@ -1591,22 +2253,365 @@
                           <a:noAutofit/>
                         </wps:bodyPr>
                       </wps:wsp>
+                      <wps:wsp>
+                        <wps:cNvPr id="995680706" name="Straight Connector 2"/>
+                        <wps:cNvCnPr/>
+                        <wps:spPr>
+                          <a:xfrm>
+                            <a:off x="1870364" y="2547257"/>
+                            <a:ext cx="0" cy="306852"/>
+                          </a:xfrm>
+                          <a:prstGeom prst="line">
+                            <a:avLst/>
+                          </a:prstGeom>
+                        </wps:spPr>
+                        <wps:style>
+                          <a:lnRef idx="2">
+                            <a:schemeClr val="dk1"/>
+                          </a:lnRef>
+                          <a:fillRef idx="0">
+                            <a:schemeClr val="dk1"/>
+                          </a:fillRef>
+                          <a:effectRef idx="1">
+                            <a:schemeClr val="dk1"/>
+                          </a:effectRef>
+                          <a:fontRef idx="minor">
+                            <a:schemeClr val="tx1"/>
+                          </a:fontRef>
+                        </wps:style>
+                        <wps:bodyPr/>
+                      </wps:wsp>
+                      <wps:wsp>
+                        <wps:cNvPr id="1851739833" name="Straight Connector 2"/>
+                        <wps:cNvCnPr/>
+                        <wps:spPr>
+                          <a:xfrm>
+                            <a:off x="2986644" y="2535382"/>
+                            <a:ext cx="0" cy="306852"/>
+                          </a:xfrm>
+                          <a:prstGeom prst="line">
+                            <a:avLst/>
+                          </a:prstGeom>
+                        </wps:spPr>
+                        <wps:style>
+                          <a:lnRef idx="2">
+                            <a:schemeClr val="dk1"/>
+                          </a:lnRef>
+                          <a:fillRef idx="0">
+                            <a:schemeClr val="dk1"/>
+                          </a:fillRef>
+                          <a:effectRef idx="1">
+                            <a:schemeClr val="dk1"/>
+                          </a:effectRef>
+                          <a:fontRef idx="minor">
+                            <a:schemeClr val="tx1"/>
+                          </a:fontRef>
+                        </wps:style>
+                        <wps:bodyPr/>
+                      </wps:wsp>
                     </wpg:wgp>
                   </a:graphicData>
                 </a:graphic>
-                <wp14:sizeRelH relativeFrom="margin">
-                  <wp14:pctWidth>0</wp14:pctWidth>
-                </wp14:sizeRelH>
               </wp:anchor>
             </w:drawing>
           </mc:Choice>
           <mc:Fallback>
             <w:pict>
-              <v:group w14:anchorId="12913096" id="Group 4" o:spid="_x0000_s1026" style="position:absolute;left:0;text-align:left;margin-left:355.95pt;margin-top:200.05pt;width:74.85pt;height:87.5pt;z-index:251670528;mso-width-relative:margin" coordorigin="" coordsize="9513,11112" o:gfxdata="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">
-                <v:line id="Straight Connector 2" o:spid="_x0000_s1027" style="position:absolute;visibility:visible;mso-wrap-style:square" from="4127,0" to="4127,3070" o:connectortype="straight" o:gfxdata="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" strokecolor="black [3200]" strokeweight="1pt">
+              <v:group w14:anchorId="58258DD4" id="Group 2" o:spid="_x0000_s1026" style="position:absolute;left:0;text-align:left;margin-left:0;margin-top:-.05pt;width:453.75pt;height:294.55pt;z-index:251659264" coordsize="57626,37407" o:gfxdata="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">
+                <v:line id="Straight Connector 2" o:spid="_x0000_s1027" style="position:absolute;visibility:visible;mso-wrap-style:square" from="51835,25353" to="51835,28422" o:connectortype="straight" o:gfxdata="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" strokecolor="black [3200]" strokeweight="1pt">
                   <v:stroke joinstyle="miter"/>
                 </v:line>
-                <v:rect id="_x0000_s1028" style="position:absolute;top:3048;width:9513;height:8064;visibility:visible;mso-wrap-style:square;v-text-anchor:middle" o:gfxdata="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" fillcolor="white [3201]" strokecolor="black [3200]" strokeweight="1pt">
+                <v:line id="Straight Connector 2" o:spid="_x0000_s1028" style="position:absolute;visibility:visible;mso-wrap-style:square" from="41326,25472" to="41326,28541" o:connectortype="straight" o:gfxdata="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" strokecolor="black [3200]" strokeweight="1pt">
+                  <v:stroke joinstyle="miter"/>
+                </v:line>
+                <v:line id="Straight Connector 2" o:spid="_x0000_s1029" style="position:absolute;visibility:visible;mso-wrap-style:square" from="7065,25294" to="7065,28362" o:connectortype="straight" o:gfxdata="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" strokecolor="black [3200]" strokeweight="1pt">
+                  <v:stroke joinstyle="miter"/>
+                </v:line>
+                <v:group id="Group 1" o:spid="_x0000_s1030" style="position:absolute;width:57626;height:25484" coordsize="57626,25484" o:gfxdata="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">
+                  <v:line id="Straight Connector 3" o:spid="_x0000_s1031" style="position:absolute;visibility:visible;mso-wrap-style:square" from="28619,15378" to="37110,15378" o:connectortype="straight" o:gfxdata="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" strokecolor="black [3200]" strokeweight="1pt">
+                    <v:stroke joinstyle="miter"/>
+                  </v:line>
+                  <v:line id="Straight Connector 3" o:spid="_x0000_s1032" style="position:absolute;visibility:visible;mso-wrap-style:square" from="20128,11103" to="28619,11103" o:connectortype="straight" o:gfxdata="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" strokecolor="black [3200]" strokeweight="1pt">
+                    <v:stroke joinstyle="miter"/>
+                  </v:line>
+                  <v:rect id="Rectangle 1" o:spid="_x0000_s1033" style="position:absolute;left:22088;width:13335;height:7239;visibility:visible;mso-wrap-style:square;v-text-anchor:middle" o:gfxdata="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" fillcolor="white [3201]" strokecolor="black [3200]" strokeweight="1pt">
+                    <v:textbox>
+                      <w:txbxContent>
+                        <w:p>
+                          <w:pPr>
+                            <w:jc w:val="center"/>
+                          </w:pPr>
+                          <w:r>
+                            <w:t>Sir Jojo Castillo – Project Client</w:t>
+                          </w:r>
+                        </w:p>
+                      </w:txbxContent>
+                    </v:textbox>
+                  </v:rect>
+                  <v:line id="Straight Connector 2" o:spid="_x0000_s1034" style="position:absolute;visibility:visible;mso-wrap-style:square" from="28619,7243" to="28667,25484" o:connectortype="straight" o:gfxdata="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" strokecolor="black [3200]" strokeweight="1pt">
+                    <v:stroke joinstyle="miter"/>
+                  </v:line>
+                  <v:rect id="Rectangle 1" o:spid="_x0000_s1035" style="position:absolute;left:7006;top:7243;width:13335;height:7239;visibility:visible;mso-wrap-style:square;v-text-anchor:middle" o:gfxdata="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" fillcolor="white [3201]" strokecolor="black [3200]" strokeweight="1pt">
+                    <v:textbox>
+                      <w:txbxContent>
+                        <w:p>
+                          <w:pPr>
+                            <w:jc w:val="center"/>
+                          </w:pPr>
+                          <w:r>
+                            <w:t>Alvin Limpin – Project Adviser</w:t>
+                          </w:r>
+                        </w:p>
+                      </w:txbxContent>
+                    </v:textbox>
+                  </v:rect>
+                  <v:rect id="Rectangle 1" o:spid="_x0000_s1036" style="position:absolute;left:35982;top:10331;width:16268;height:8612;visibility:visible;mso-wrap-style:square;v-text-anchor:middle" o:gfxdata="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" fillcolor="white [3201]" strokecolor="black [3200]" strokeweight="1pt">
+                    <v:textbox>
+                      <w:txbxContent>
+                        <w:p>
+                          <w:pPr>
+                            <w:jc w:val="center"/>
+                          </w:pPr>
+                          <w:r>
+                            <w:t xml:space="preserve">Allan Vincent Nefalar </w:t>
+                          </w:r>
+                        </w:p>
+                        <w:p>
+                          <w:pPr>
+                            <w:jc w:val="center"/>
+                          </w:pPr>
+                          <w:r>
+                            <w:t>- Project Manager</w:t>
+                          </w:r>
+                        </w:p>
+                        <w:p>
+                          <w:pPr>
+                            <w:jc w:val="center"/>
+                          </w:pPr>
+                          <w:r>
+                            <w:t>- Front-End Developer</w:t>
+                          </w:r>
+                        </w:p>
+                        <w:p>
+                          <w:pPr>
+                            <w:jc w:val="center"/>
+                          </w:pPr>
+                        </w:p>
+                        <w:p>
+                          <w:pPr>
+                            <w:jc w:val="center"/>
+                          </w:pPr>
+                        </w:p>
+                      </w:txbxContent>
+                    </v:textbox>
+                  </v:rect>
+                  <v:line id="Straight Connector 3" o:spid="_x0000_s1037" style="position:absolute;flip:y;visibility:visible;mso-wrap-style:square" from="0,25413" to="57626,25413" o:connectortype="straight" o:gfxdata="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" strokecolor="black [3200]" strokeweight="1pt">
+                    <v:stroke joinstyle="miter"/>
+                  </v:line>
+                </v:group>
+                <v:rect id="Rectangle 1" o:spid="_x0000_s1038" style="position:absolute;left:13656;top:28500;width:10306;height:8047;visibility:visible;mso-wrap-style:square;v-text-anchor:middle" o:gfxdata="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" fillcolor="white [3201]" strokecolor="black [3200]" strokeweight="1pt">
+                  <v:textbox>
+                    <w:txbxContent>
+                      <w:p>
+                        <w:pPr>
+                          <w:jc w:val="center"/>
+                          <w:rPr>
+                            <w:rFonts w:ascii="Times New Roman" w:hAnsi="Times New Roman" w:cs="Times New Roman"/>
+                            <w:sz w:val="18"/>
+                            <w:szCs w:val="18"/>
+                          </w:rPr>
+                        </w:pPr>
+                        <w:r>
+                          <w:rPr>
+                            <w:rFonts w:ascii="Times New Roman" w:hAnsi="Times New Roman" w:cs="Times New Roman"/>
+                            <w:sz w:val="18"/>
+                            <w:szCs w:val="18"/>
+                          </w:rPr>
+                          <w:t xml:space="preserve">Ruth Morallos </w:t>
+                        </w:r>
+                        <w:r>
+                          <w:rPr>
+                            <w:rFonts w:ascii="Times New Roman" w:hAnsi="Times New Roman" w:cs="Times New Roman"/>
+                            <w:sz w:val="18"/>
+                            <w:szCs w:val="18"/>
+                          </w:rPr>
+                          <w:br/>
+                          <w:t>- Scrum Master</w:t>
+                        </w:r>
+                        <w:r>
+                          <w:rPr>
+                            <w:rFonts w:ascii="Times New Roman" w:hAnsi="Times New Roman" w:cs="Times New Roman"/>
+                            <w:sz w:val="18"/>
+                            <w:szCs w:val="18"/>
+                          </w:rPr>
+                          <w:br/>
+                          <w:t>- Lead Developer</w:t>
+                        </w:r>
+                      </w:p>
+                    </w:txbxContent>
+                  </v:textbox>
+                </v:rect>
+                <v:rect id="Rectangle 1" o:spid="_x0000_s1039" style="position:absolute;left:1425;top:28263;width:10972;height:9144;visibility:visible;mso-wrap-style:square;v-text-anchor:middle" o:gfxdata="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" fillcolor="white [3201]" strokecolor="black [3200]" strokeweight="1pt">
+                  <v:textbox>
+                    <w:txbxContent>
+                      <w:p>
+                        <w:pPr>
+                          <w:jc w:val="center"/>
+                          <w:rPr>
+                            <w:rFonts w:ascii="Times New Roman" w:hAnsi="Times New Roman" w:cs="Times New Roman"/>
+                            <w:sz w:val="18"/>
+                            <w:szCs w:val="18"/>
+                          </w:rPr>
+                        </w:pPr>
+                        <w:r>
+                          <w:rPr>
+                            <w:rFonts w:ascii="Times New Roman" w:hAnsi="Times New Roman" w:cs="Times New Roman"/>
+                            <w:sz w:val="18"/>
+                            <w:szCs w:val="18"/>
+                          </w:rPr>
+                          <w:t>Kieyl Ponce</w:t>
+                        </w:r>
+                        <w:r>
+                          <w:rPr>
+                            <w:rFonts w:ascii="Times New Roman" w:hAnsi="Times New Roman" w:cs="Times New Roman"/>
+                            <w:sz w:val="18"/>
+                            <w:szCs w:val="18"/>
+                          </w:rPr>
+                          <w:t xml:space="preserve"> </w:t>
+                        </w:r>
+                      </w:p>
+                      <w:p>
+                        <w:pPr>
+                          <w:jc w:val="center"/>
+                          <w:rPr>
+                            <w:rFonts w:ascii="Times New Roman" w:hAnsi="Times New Roman" w:cs="Times New Roman"/>
+                            <w:sz w:val="18"/>
+                            <w:szCs w:val="18"/>
+                          </w:rPr>
+                        </w:pPr>
+                        <w:r>
+                          <w:rPr>
+                            <w:rFonts w:ascii="Times New Roman" w:hAnsi="Times New Roman" w:cs="Times New Roman"/>
+                            <w:sz w:val="18"/>
+                            <w:szCs w:val="18"/>
+                          </w:rPr>
+                          <w:t>- Product Owner</w:t>
+                        </w:r>
+                        <w:r>
+                          <w:rPr>
+                            <w:rFonts w:ascii="Times New Roman" w:hAnsi="Times New Roman" w:cs="Times New Roman"/>
+                            <w:sz w:val="18"/>
+                            <w:szCs w:val="18"/>
+                          </w:rPr>
+                          <w:br/>
+                          <w:t xml:space="preserve">- </w:t>
+                        </w:r>
+                        <w:r>
+                          <w:rPr>
+                            <w:rFonts w:ascii="Times New Roman" w:hAnsi="Times New Roman" w:cs="Times New Roman"/>
+                            <w:sz w:val="18"/>
+                            <w:szCs w:val="18"/>
+                          </w:rPr>
+                          <w:t>UI/UX Designer</w:t>
+                        </w:r>
+                        <w:r>
+                          <w:rPr>
+                            <w:rFonts w:ascii="Times New Roman" w:hAnsi="Times New Roman" w:cs="Times New Roman"/>
+                            <w:sz w:val="18"/>
+                            <w:szCs w:val="18"/>
+                          </w:rPr>
+                          <w:br/>
+                          <w:t>- Documentation Manager</w:t>
+                        </w:r>
+                      </w:p>
+                    </w:txbxContent>
+                  </v:textbox>
+                </v:rect>
+                <v:rect id="Rectangle 1" o:spid="_x0000_s1040" style="position:absolute;left:47204;top:28263;width:9461;height:8064;visibility:visible;mso-wrap-style:square;v-text-anchor:middle" o:gfxdata="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" fillcolor="white [3201]" strokecolor="black [3200]" strokeweight="1pt">
+                  <v:textbox>
+                    <w:txbxContent>
+                      <w:p>
+                        <w:pPr>
+                          <w:jc w:val="center"/>
+                          <w:rPr>
+                            <w:rFonts w:ascii="Times New Roman" w:hAnsi="Times New Roman" w:cs="Times New Roman"/>
+                            <w:sz w:val="18"/>
+                            <w:szCs w:val="18"/>
+                          </w:rPr>
+                        </w:pPr>
+                        <w:r>
+                          <w:rPr>
+                            <w:rFonts w:ascii="Times New Roman" w:hAnsi="Times New Roman" w:cs="Times New Roman"/>
+                            <w:sz w:val="18"/>
+                            <w:szCs w:val="18"/>
+                          </w:rPr>
+                          <w:t>Bryan Geneta</w:t>
+                        </w:r>
+                      </w:p>
+                      <w:p>
+                        <w:pPr>
+                          <w:jc w:val="center"/>
+                          <w:rPr>
+                            <w:rFonts w:ascii="Times New Roman" w:hAnsi="Times New Roman" w:cs="Times New Roman"/>
+                            <w:sz w:val="18"/>
+                            <w:szCs w:val="18"/>
+                          </w:rPr>
+                        </w:pPr>
+                        <w:r>
+                          <w:rPr>
+                            <w:rFonts w:ascii="Times New Roman" w:hAnsi="Times New Roman" w:cs="Times New Roman"/>
+                            <w:sz w:val="18"/>
+                            <w:szCs w:val="18"/>
+                          </w:rPr>
+                          <w:t>- Project Documentation</w:t>
+                        </w:r>
+                      </w:p>
+                    </w:txbxContent>
+                  </v:textbox>
+                </v:rect>
+                <v:rect id="Rectangle 1" o:spid="_x0000_s1041" style="position:absolute;left:25175;top:28441;width:9500;height:8060;visibility:visible;mso-wrap-style:square;v-text-anchor:middle" o:gfxdata="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" fillcolor="white [3201]" strokecolor="black [3200]" strokeweight="1pt">
+                  <v:textbox>
+                    <w:txbxContent>
+                      <w:p>
+                        <w:pPr>
+                          <w:jc w:val="center"/>
+                          <w:rPr>
+                            <w:rFonts w:ascii="Times New Roman" w:hAnsi="Times New Roman" w:cs="Times New Roman"/>
+                            <w:sz w:val="18"/>
+                            <w:szCs w:val="18"/>
+                          </w:rPr>
+                        </w:pPr>
+                        <w:r>
+                          <w:rPr>
+                            <w:rFonts w:ascii="Times New Roman" w:hAnsi="Times New Roman" w:cs="Times New Roman"/>
+                            <w:sz w:val="18"/>
+                            <w:szCs w:val="18"/>
+                          </w:rPr>
+                          <w:t>Patrick Cortez</w:t>
+                        </w:r>
+                      </w:p>
+                      <w:p>
+                        <w:pPr>
+                          <w:jc w:val="center"/>
+                          <w:rPr>
+                            <w:rFonts w:ascii="Times New Roman" w:hAnsi="Times New Roman" w:cs="Times New Roman"/>
+                            <w:sz w:val="18"/>
+                            <w:szCs w:val="18"/>
+                          </w:rPr>
+                        </w:pPr>
+                        <w:r>
+                          <w:rPr>
+                            <w:rFonts w:ascii="Times New Roman" w:hAnsi="Times New Roman" w:cs="Times New Roman"/>
+                            <w:sz w:val="18"/>
+                            <w:szCs w:val="18"/>
+                          </w:rPr>
+                          <w:t>- Project Documentation</w:t>
+                        </w:r>
+                      </w:p>
+                    </w:txbxContent>
+                  </v:textbox>
+                </v:rect>
+                <v:rect id="Rectangle 1" o:spid="_x0000_s1042" style="position:absolute;left:35804;top:28322;width:10460;height:8193;visibility:visible;mso-wrap-style:square;v-text-anchor:middle" o:gfxdata="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" fillcolor="white [3201]" strokecolor="black [3200]" strokeweight="1pt">
                   <v:textbox>
                     <w:txbxContent>
                       <w:p>
@@ -1632,229 +2637,9 @@
                             <w:sz w:val="18"/>
                             <w:szCs w:val="18"/>
                           </w:rPr>
-                          <w:t xml:space="preserve"> – Project Team (</w:t>
-                        </w:r>
-                        <w:r>
-                          <w:rPr>
-                            <w:rFonts w:ascii="Times New Roman" w:hAnsi="Times New Roman" w:cs="Times New Roman"/>
-                            <w:sz w:val="18"/>
-                            <w:szCs w:val="18"/>
-                          </w:rPr>
-                          <w:t>Project</w:t>
-                        </w:r>
-                        <w:r>
-                          <w:rPr>
-                            <w:rFonts w:ascii="Times New Roman" w:hAnsi="Times New Roman" w:cs="Times New Roman"/>
-                            <w:sz w:val="18"/>
-                            <w:szCs w:val="18"/>
-                          </w:rPr>
                           <w:t xml:space="preserve"> </w:t>
                         </w:r>
-                        <w:proofErr w:type="spellStart"/>
-                        <w:r>
-                          <w:rPr>
-                            <w:rFonts w:ascii="Times New Roman" w:hAnsi="Times New Roman" w:cs="Times New Roman"/>
-                            <w:sz w:val="18"/>
-                            <w:szCs w:val="18"/>
-                          </w:rPr>
-                          <w:t>Documentators</w:t>
-                        </w:r>
-                        <w:proofErr w:type="spellEnd"/>
-                        <w:r>
-                          <w:rPr>
-                            <w:rFonts w:ascii="Times New Roman" w:hAnsi="Times New Roman" w:cs="Times New Roman"/>
-                            <w:sz w:val="18"/>
-                            <w:szCs w:val="18"/>
-                          </w:rPr>
-                          <w:t>)</w:t>
-                        </w:r>
                       </w:p>
-                    </w:txbxContent>
-                  </v:textbox>
-                </v:rect>
-              </v:group>
-            </w:pict>
-          </mc:Fallback>
-        </mc:AlternateContent>
-      </w:r>
-      <w:r>
-        <w:rPr>
-          <w:rFonts w:ascii="Times New Roman" w:hAnsi="Times New Roman" w:cs="Times New Roman"/>
-          <w:noProof/>
-          <w:sz w:val="24"/>
-          <w:szCs w:val="24"/>
-        </w:rPr>
-        <mc:AlternateContent>
-          <mc:Choice Requires="wpg">
-            <w:drawing>
-              <wp:anchor distT="0" distB="0" distL="114300" distR="114300" simplePos="0" relativeHeight="251669504" behindDoc="0" locked="0" layoutInCell="1" allowOverlap="1" wp14:anchorId="274CF452" wp14:editId="1F54C572">
-                <wp:simplePos x="0" y="0"/>
-                <wp:positionH relativeFrom="column">
-                  <wp:posOffset>3489020</wp:posOffset>
-                </wp:positionH>
-                <wp:positionV relativeFrom="paragraph">
-                  <wp:posOffset>2530475</wp:posOffset>
-                </wp:positionV>
-                <wp:extent cx="950316" cy="1111250"/>
-                <wp:effectExtent l="0" t="0" r="21590" b="12700"/>
-                <wp:wrapNone/>
-                <wp:docPr id="1996041655" name="Group 4"/>
-                <wp:cNvGraphicFramePr/>
-                <a:graphic xmlns:a="http://schemas.openxmlformats.org/drawingml/2006/main">
-                  <a:graphicData uri="http://schemas.microsoft.com/office/word/2010/wordprocessingGroup">
-                    <wpg:wgp>
-                      <wpg:cNvGrpSpPr/>
-                      <wpg:grpSpPr>
-                        <a:xfrm>
-                          <a:off x="0" y="0"/>
-                          <a:ext cx="950316" cy="1111250"/>
-                          <a:chOff x="-73200" y="0"/>
-                          <a:chExt cx="950943" cy="1111250"/>
-                        </a:xfrm>
-                      </wpg:grpSpPr>
-                      <wps:wsp>
-                        <wps:cNvPr id="422520293" name="Straight Connector 2"/>
-                        <wps:cNvCnPr/>
-                        <wps:spPr>
-                          <a:xfrm>
-                            <a:off x="412750" y="0"/>
-                            <a:ext cx="0" cy="307075"/>
-                          </a:xfrm>
-                          <a:prstGeom prst="line">
-                            <a:avLst/>
-                          </a:prstGeom>
-                        </wps:spPr>
-                        <wps:style>
-                          <a:lnRef idx="2">
-                            <a:schemeClr val="dk1"/>
-                          </a:lnRef>
-                          <a:fillRef idx="0">
-                            <a:schemeClr val="dk1"/>
-                          </a:fillRef>
-                          <a:effectRef idx="1">
-                            <a:schemeClr val="dk1"/>
-                          </a:effectRef>
-                          <a:fontRef idx="minor">
-                            <a:schemeClr val="tx1"/>
-                          </a:fontRef>
-                        </wps:style>
-                        <wps:bodyPr/>
-                      </wps:wsp>
-                      <wps:wsp>
-                        <wps:cNvPr id="807065387" name="Rectangle 1"/>
-                        <wps:cNvSpPr/>
-                        <wps:spPr>
-                          <a:xfrm>
-                            <a:off x="-73200" y="304800"/>
-                            <a:ext cx="950943" cy="806450"/>
-                          </a:xfrm>
-                          <a:prstGeom prst="rect">
-                            <a:avLst/>
-                          </a:prstGeom>
-                        </wps:spPr>
-                        <wps:style>
-                          <a:lnRef idx="2">
-                            <a:schemeClr val="dk1"/>
-                          </a:lnRef>
-                          <a:fillRef idx="1">
-                            <a:schemeClr val="lt1"/>
-                          </a:fillRef>
-                          <a:effectRef idx="0">
-                            <a:schemeClr val="dk1"/>
-                          </a:effectRef>
-                          <a:fontRef idx="minor">
-                            <a:schemeClr val="dk1"/>
-                          </a:fontRef>
-                        </wps:style>
-                        <wps:txbx>
-                          <w:txbxContent>
-                            <w:p>
-                              <w:pPr>
-                                <w:jc w:val="center"/>
-                                <w:rPr>
-                                  <w:rFonts w:ascii="Times New Roman" w:hAnsi="Times New Roman" w:cs="Times New Roman"/>
-                                  <w:sz w:val="18"/>
-                                  <w:szCs w:val="18"/>
-                                </w:rPr>
-                              </w:pPr>
-                              <w:r>
-                                <w:rPr>
-                                  <w:rFonts w:ascii="Times New Roman" w:hAnsi="Times New Roman" w:cs="Times New Roman"/>
-                                  <w:sz w:val="18"/>
-                                  <w:szCs w:val="18"/>
-                                </w:rPr>
-                                <w:t>Patrick Cortez</w:t>
-                              </w:r>
-                              <w:r>
-                                <w:rPr>
-                                  <w:rFonts w:ascii="Times New Roman" w:hAnsi="Times New Roman" w:cs="Times New Roman"/>
-                                  <w:sz w:val="18"/>
-                                  <w:szCs w:val="18"/>
-                                </w:rPr>
-                                <w:t>– Project Team (</w:t>
-                              </w:r>
-                              <w:r>
-                                <w:rPr>
-                                  <w:rFonts w:ascii="Times New Roman" w:hAnsi="Times New Roman" w:cs="Times New Roman"/>
-                                  <w:sz w:val="18"/>
-                                  <w:szCs w:val="18"/>
-                                </w:rPr>
-                                <w:t>Project</w:t>
-                              </w:r>
-                              <w:r>
-                                <w:rPr>
-                                  <w:rFonts w:ascii="Times New Roman" w:hAnsi="Times New Roman" w:cs="Times New Roman"/>
-                                  <w:sz w:val="18"/>
-                                  <w:szCs w:val="18"/>
-                                </w:rPr>
-                                <w:t xml:space="preserve"> </w:t>
-                              </w:r>
-                              <w:proofErr w:type="spellStart"/>
-                              <w:r>
-                                <w:rPr>
-                                  <w:rFonts w:ascii="Times New Roman" w:hAnsi="Times New Roman" w:cs="Times New Roman"/>
-                                  <w:sz w:val="18"/>
-                                  <w:szCs w:val="18"/>
-                                </w:rPr>
-                                <w:t>Documentators</w:t>
-                              </w:r>
-                              <w:proofErr w:type="spellEnd"/>
-                              <w:r>
-                                <w:rPr>
-                                  <w:rFonts w:ascii="Times New Roman" w:hAnsi="Times New Roman" w:cs="Times New Roman"/>
-                                  <w:sz w:val="18"/>
-                                  <w:szCs w:val="18"/>
-                                </w:rPr>
-                                <w:t>)</w:t>
-                              </w:r>
-                            </w:p>
-                          </w:txbxContent>
-                        </wps:txbx>
-                        <wps:bodyPr rot="0" spcFirstLastPara="0" vertOverflow="overflow" horzOverflow="overflow" vert="horz" wrap="square" lIns="91440" tIns="45720" rIns="91440" bIns="45720" numCol="1" spcCol="0" rtlCol="0" fromWordArt="0" anchor="ctr" anchorCtr="0" forceAA="0" compatLnSpc="1">
-                          <a:prstTxWarp prst="textNoShape">
-                            <a:avLst/>
-                          </a:prstTxWarp>
-                          <a:noAutofit/>
-                        </wps:bodyPr>
-                      </wps:wsp>
-                    </wpg:wgp>
-                  </a:graphicData>
-                </a:graphic>
-                <wp14:sizeRelH relativeFrom="margin">
-                  <wp14:pctWidth>0</wp14:pctWidth>
-                </wp14:sizeRelH>
-              </wp:anchor>
-            </w:drawing>
-          </mc:Choice>
-          <mc:Fallback>
-            <w:pict>
-              <v:group w14:anchorId="274CF452" id="_x0000_s1029" style="position:absolute;left:0;text-align:left;margin-left:274.75pt;margin-top:199.25pt;width:74.85pt;height:87.5pt;z-index:251669504;mso-width-relative:margin" coordorigin="-732" coordsize="9509,11112" o:gfxdata="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">
-                <v:line id="Straight Connector 2" o:spid="_x0000_s1030" style="position:absolute;visibility:visible;mso-wrap-style:square" from="4127,0" to="4127,3070" o:connectortype="straight" o:gfxdata="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" strokecolor="black [3200]" strokeweight="1pt">
-                  <v:stroke joinstyle="miter"/>
-                </v:line>
-                <v:rect id="_x0000_s1031" style="position:absolute;left:-732;top:3048;width:9509;height:8064;visibility:visible;mso-wrap-style:square;v-text-anchor:middle" o:gfxdata="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" fillcolor="white [3201]" strokecolor="black [3200]" strokeweight="1pt">
-                  <v:textbox>
-                    <w:txbxContent>
                       <w:p>
                         <w:pPr>
                           <w:jc w:val="center"/>
@@ -1870,7 +2655,7 @@
                             <w:sz w:val="18"/>
                             <w:szCs w:val="18"/>
                           </w:rPr>
-                          <w:t>Patrick Cortez</w:t>
+                          <w:t xml:space="preserve">– </w:t>
                         </w:r>
                         <w:r>
                           <w:rPr>
@@ -1878,634 +2663,23 @@
                             <w:sz w:val="18"/>
                             <w:szCs w:val="18"/>
                           </w:rPr>
-                          <w:t>– Project Team (</w:t>
-                        </w:r>
-                        <w:r>
-                          <w:rPr>
-                            <w:rFonts w:ascii="Times New Roman" w:hAnsi="Times New Roman" w:cs="Times New Roman"/>
-                            <w:sz w:val="18"/>
-                            <w:szCs w:val="18"/>
-                          </w:rPr>
-                          <w:t>Project</w:t>
-                        </w:r>
-                        <w:r>
-                          <w:rPr>
-                            <w:rFonts w:ascii="Times New Roman" w:hAnsi="Times New Roman" w:cs="Times New Roman"/>
-                            <w:sz w:val="18"/>
-                            <w:szCs w:val="18"/>
-                          </w:rPr>
-                          <w:t xml:space="preserve"> </w:t>
-                        </w:r>
-                        <w:proofErr w:type="spellStart"/>
-                        <w:r>
-                          <w:rPr>
-                            <w:rFonts w:ascii="Times New Roman" w:hAnsi="Times New Roman" w:cs="Times New Roman"/>
-                            <w:sz w:val="18"/>
-                            <w:szCs w:val="18"/>
-                          </w:rPr>
-                          <w:t>Documentators</w:t>
-                        </w:r>
-                        <w:proofErr w:type="spellEnd"/>
-                        <w:r>
-                          <w:rPr>
-                            <w:rFonts w:ascii="Times New Roman" w:hAnsi="Times New Roman" w:cs="Times New Roman"/>
-                            <w:sz w:val="18"/>
-                            <w:szCs w:val="18"/>
-                          </w:rPr>
-                          <w:t>)</w:t>
+                          <w:t>Project Documentation</w:t>
                         </w:r>
                       </w:p>
                     </w:txbxContent>
                   </v:textbox>
                 </v:rect>
+                <v:line id="Straight Connector 2" o:spid="_x0000_s1043" style="position:absolute;visibility:visible;mso-wrap-style:square" from="18703,25472" to="18703,28541" o:connectortype="straight" o:gfxdata="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" strokecolor="black [3200]" strokeweight="1pt">
+                  <v:stroke joinstyle="miter"/>
+                </v:line>
+                <v:line id="Straight Connector 2" o:spid="_x0000_s1044" style="position:absolute;visibility:visible;mso-wrap-style:square" from="29866,25353" to="29866,28422" o:connectortype="straight" o:gfxdata="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" strokecolor="black [3200]" strokeweight="1pt">
+                  <v:stroke joinstyle="miter"/>
+                </v:line>
               </v:group>
             </w:pict>
           </mc:Fallback>
         </mc:AlternateContent>
       </w:r>
-      <w:r>
-        <w:rPr>
-          <w:rFonts w:ascii="Times New Roman" w:hAnsi="Times New Roman" w:cs="Times New Roman"/>
-          <w:noProof/>
-          <w:sz w:val="24"/>
-          <w:szCs w:val="24"/>
-        </w:rPr>
-        <mc:AlternateContent>
-          <mc:Choice Requires="wps">
-            <w:drawing>
-              <wp:anchor distT="0" distB="0" distL="114300" distR="114300" simplePos="0" relativeHeight="251665408" behindDoc="0" locked="0" layoutInCell="1" allowOverlap="1" wp14:anchorId="0309189E" wp14:editId="74579F0C">
-                <wp:simplePos x="0" y="0"/>
-                <wp:positionH relativeFrom="column">
-                  <wp:posOffset>467360</wp:posOffset>
-                </wp:positionH>
-                <wp:positionV relativeFrom="paragraph">
-                  <wp:posOffset>2533650</wp:posOffset>
-                </wp:positionV>
-                <wp:extent cx="4946072" cy="12098"/>
-                <wp:effectExtent l="0" t="0" r="26035" b="26035"/>
-                <wp:wrapNone/>
-                <wp:docPr id="273015267" name="Straight Connector 3"/>
-                <wp:cNvGraphicFramePr/>
-                <a:graphic xmlns:a="http://schemas.openxmlformats.org/drawingml/2006/main">
-                  <a:graphicData uri="http://schemas.microsoft.com/office/word/2010/wordprocessingShape">
-                    <wps:wsp>
-                      <wps:cNvCnPr/>
-                      <wps:spPr>
-                        <a:xfrm>
-                          <a:off x="0" y="0"/>
-                          <a:ext cx="4946072" cy="12098"/>
-                        </a:xfrm>
-                        <a:prstGeom prst="line">
-                          <a:avLst/>
-                        </a:prstGeom>
-                      </wps:spPr>
-                      <wps:style>
-                        <a:lnRef idx="2">
-                          <a:schemeClr val="dk1"/>
-                        </a:lnRef>
-                        <a:fillRef idx="0">
-                          <a:schemeClr val="dk1"/>
-                        </a:fillRef>
-                        <a:effectRef idx="1">
-                          <a:schemeClr val="dk1"/>
-                        </a:effectRef>
-                        <a:fontRef idx="minor">
-                          <a:schemeClr val="tx1"/>
-                        </a:fontRef>
-                      </wps:style>
-                      <wps:bodyPr/>
-                    </wps:wsp>
-                  </a:graphicData>
-                </a:graphic>
-                <wp14:sizeRelH relativeFrom="margin">
-                  <wp14:pctWidth>0</wp14:pctWidth>
-                </wp14:sizeRelH>
-                <wp14:sizeRelV relativeFrom="margin">
-                  <wp14:pctHeight>0</wp14:pctHeight>
-                </wp14:sizeRelV>
-              </wp:anchor>
-            </w:drawing>
-          </mc:Choice>
-          <mc:Fallback>
-            <w:pict>
-              <v:line w14:anchorId="24FD474A" id="Straight Connector 3" o:spid="_x0000_s1026" style="position:absolute;z-index:251665408;visibility:visible;mso-wrap-style:square;mso-width-percent:0;mso-height-percent:0;mso-wrap-distance-left:9pt;mso-wrap-distance-top:0;mso-wrap-distance-right:9pt;mso-wrap-distance-bottom:0;mso-position-horizontal:absolute;mso-position-horizontal-relative:text;mso-position-vertical:absolute;mso-position-vertical-relative:text;mso-width-percent:0;mso-height-percent:0;mso-width-relative:margin;mso-height-relative:margin" from="36.8pt,199.5pt" to="426.25pt,200.45pt" o:gfxdata="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" strokecolor="black [3200]" strokeweight="1pt">
-                <v:stroke joinstyle="miter"/>
-              </v:line>
-            </w:pict>
-          </mc:Fallback>
-        </mc:AlternateContent>
-      </w:r>
-      <w:r>
-        <w:rPr>
-          <w:rFonts w:ascii="Times New Roman" w:hAnsi="Times New Roman" w:cs="Times New Roman"/>
-          <w:noProof/>
-          <w:sz w:val="24"/>
-          <w:szCs w:val="24"/>
-        </w:rPr>
-        <mc:AlternateContent>
-          <mc:Choice Requires="wps">
-            <w:drawing>
-              <wp:anchor distT="0" distB="0" distL="114300" distR="114300" simplePos="0" relativeHeight="251662336" behindDoc="0" locked="0" layoutInCell="1" allowOverlap="1" wp14:anchorId="61249CA8" wp14:editId="549AC00F">
-                <wp:simplePos x="0" y="0"/>
-                <wp:positionH relativeFrom="margin">
-                  <wp:posOffset>2952749</wp:posOffset>
-                </wp:positionH>
-                <wp:positionV relativeFrom="paragraph">
-                  <wp:posOffset>723900</wp:posOffset>
-                </wp:positionV>
-                <wp:extent cx="4763" cy="1824038"/>
-                <wp:effectExtent l="0" t="0" r="33655" b="24130"/>
-                <wp:wrapNone/>
-                <wp:docPr id="1817152800" name="Straight Connector 2"/>
-                <wp:cNvGraphicFramePr/>
-                <a:graphic xmlns:a="http://schemas.openxmlformats.org/drawingml/2006/main">
-                  <a:graphicData uri="http://schemas.microsoft.com/office/word/2010/wordprocessingShape">
-                    <wps:wsp>
-                      <wps:cNvCnPr/>
-                      <wps:spPr>
-                        <a:xfrm>
-                          <a:off x="0" y="0"/>
-                          <a:ext cx="4763" cy="1824038"/>
-                        </a:xfrm>
-                        <a:prstGeom prst="line">
-                          <a:avLst/>
-                        </a:prstGeom>
-                      </wps:spPr>
-                      <wps:style>
-                        <a:lnRef idx="2">
-                          <a:schemeClr val="dk1"/>
-                        </a:lnRef>
-                        <a:fillRef idx="0">
-                          <a:schemeClr val="dk1"/>
-                        </a:fillRef>
-                        <a:effectRef idx="1">
-                          <a:schemeClr val="dk1"/>
-                        </a:effectRef>
-                        <a:fontRef idx="minor">
-                          <a:schemeClr val="tx1"/>
-                        </a:fontRef>
-                      </wps:style>
-                      <wps:bodyPr/>
-                    </wps:wsp>
-                  </a:graphicData>
-                </a:graphic>
-                <wp14:sizeRelH relativeFrom="margin">
-                  <wp14:pctWidth>0</wp14:pctWidth>
-                </wp14:sizeRelH>
-                <wp14:sizeRelV relativeFrom="margin">
-                  <wp14:pctHeight>0</wp14:pctHeight>
-                </wp14:sizeRelV>
-              </wp:anchor>
-            </w:drawing>
-          </mc:Choice>
-          <mc:Fallback>
-            <w:pict>
-              <v:line w14:anchorId="6BB790FA" id="Straight Connector 2" o:spid="_x0000_s1026" style="position:absolute;z-index:251662336;visibility:visible;mso-wrap-style:square;mso-width-percent:0;mso-height-percent:0;mso-wrap-distance-left:9pt;mso-wrap-distance-top:0;mso-wrap-distance-right:9pt;mso-wrap-distance-bottom:0;mso-position-horizontal:absolute;mso-position-horizontal-relative:margin;mso-position-vertical:absolute;mso-position-vertical-relative:text;mso-width-percent:0;mso-height-percent:0;mso-width-relative:margin;mso-height-relative:margin" from="232.5pt,57pt" to="232.9pt,200.65pt" o:gfxdata="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" strokecolor="black [3200]" strokeweight="1pt">
-                <v:stroke joinstyle="miter"/>
-                <w10:wrap anchorx="margin"/>
-              </v:line>
-            </w:pict>
-          </mc:Fallback>
-        </mc:AlternateContent>
-      </w:r>
-      <w:r>
-        <w:rPr>
-          <w:rFonts w:ascii="Times New Roman" w:hAnsi="Times New Roman" w:cs="Times New Roman"/>
-          <w:noProof/>
-          <w:sz w:val="24"/>
-          <w:szCs w:val="24"/>
-        </w:rPr>
-        <mc:AlternateContent>
-          <mc:Choice Requires="wps">
-            <w:drawing>
-              <wp:anchor distT="0" distB="0" distL="114300" distR="114300" simplePos="0" relativeHeight="251664384" behindDoc="0" locked="0" layoutInCell="1" allowOverlap="1" wp14:anchorId="4FC6CFEC" wp14:editId="19236DB9">
-                <wp:simplePos x="0" y="0"/>
-                <wp:positionH relativeFrom="column">
-                  <wp:posOffset>3713264</wp:posOffset>
-                </wp:positionH>
-                <wp:positionV relativeFrom="paragraph">
-                  <wp:posOffset>1557008</wp:posOffset>
-                </wp:positionV>
-                <wp:extent cx="1333500" cy="723900"/>
-                <wp:effectExtent l="0" t="0" r="19050" b="19050"/>
-                <wp:wrapNone/>
-                <wp:docPr id="216179050" name="Rectangle 1"/>
-                <wp:cNvGraphicFramePr/>
-                <a:graphic xmlns:a="http://schemas.openxmlformats.org/drawingml/2006/main">
-                  <a:graphicData uri="http://schemas.microsoft.com/office/word/2010/wordprocessingShape">
-                    <wps:wsp>
-                      <wps:cNvSpPr/>
-                      <wps:spPr>
-                        <a:xfrm>
-                          <a:off x="0" y="0"/>
-                          <a:ext cx="1333500" cy="723900"/>
-                        </a:xfrm>
-                        <a:prstGeom prst="rect">
-                          <a:avLst/>
-                        </a:prstGeom>
-                      </wps:spPr>
-                      <wps:style>
-                        <a:lnRef idx="2">
-                          <a:schemeClr val="dk1"/>
-                        </a:lnRef>
-                        <a:fillRef idx="1">
-                          <a:schemeClr val="lt1"/>
-                        </a:fillRef>
-                        <a:effectRef idx="0">
-                          <a:schemeClr val="dk1"/>
-                        </a:effectRef>
-                        <a:fontRef idx="minor">
-                          <a:schemeClr val="dk1"/>
-                        </a:fontRef>
-                      </wps:style>
-                      <wps:txbx>
-                        <w:txbxContent>
-                          <w:p>
-                            <w:pPr>
-                              <w:jc w:val="center"/>
-                            </w:pPr>
-                            <w:r>
-                              <w:t>Allan Vincent Nefalar – Project Manager</w:t>
-                            </w:r>
-                          </w:p>
-                        </w:txbxContent>
-                      </wps:txbx>
-                      <wps:bodyPr rot="0" spcFirstLastPara="0" vertOverflow="overflow" horzOverflow="overflow" vert="horz" wrap="square" lIns="91440" tIns="45720" rIns="91440" bIns="45720" numCol="1" spcCol="0" rtlCol="0" fromWordArt="0" anchor="ctr" anchorCtr="0" forceAA="0" compatLnSpc="1">
-                        <a:prstTxWarp prst="textNoShape">
-                          <a:avLst/>
-                        </a:prstTxWarp>
-                        <a:noAutofit/>
-                      </wps:bodyPr>
-                    </wps:wsp>
-                  </a:graphicData>
-                </a:graphic>
-                <wp14:sizeRelH relativeFrom="margin">
-                  <wp14:pctWidth>0</wp14:pctWidth>
-                </wp14:sizeRelH>
-                <wp14:sizeRelV relativeFrom="margin">
-                  <wp14:pctHeight>0</wp14:pctHeight>
-                </wp14:sizeRelV>
-              </wp:anchor>
-            </w:drawing>
-          </mc:Choice>
-          <mc:Fallback>
-            <w:pict>
-              <v:rect w14:anchorId="4FC6CFEC" id="Rectangle 1" o:spid="_x0000_s1032" style="position:absolute;left:0;text-align:left;margin-left:292.4pt;margin-top:122.6pt;width:105pt;height:57pt;z-index:251664384;visibility:visible;mso-wrap-style:square;mso-width-percent:0;mso-height-percent:0;mso-wrap-distance-left:9pt;mso-wrap-distance-top:0;mso-wrap-distance-right:9pt;mso-wrap-distance-bottom:0;mso-position-horizontal:absolute;mso-position-horizontal-relative:text;mso-position-vertical:absolute;mso-position-vertical-relative:text;mso-width-percent:0;mso-height-percent:0;mso-width-relative:margin;mso-height-relative:margin;v-text-anchor:middle" o:gfxdata="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" fillcolor="white [3201]" strokecolor="black [3200]" strokeweight="1pt">
-                <v:textbox>
-                  <w:txbxContent>
-                    <w:p>
-                      <w:pPr>
-                        <w:jc w:val="center"/>
-                      </w:pPr>
-                      <w:r>
-                        <w:t>Allan Vincent Nefalar – Project Manager</w:t>
-                      </w:r>
-                    </w:p>
-                  </w:txbxContent>
-                </v:textbox>
-              </v:rect>
-            </w:pict>
-          </mc:Fallback>
-        </mc:AlternateContent>
-      </w:r>
-      <w:r>
-        <w:rPr>
-          <w:rFonts w:ascii="Times New Roman" w:hAnsi="Times New Roman" w:cs="Times New Roman"/>
-          <w:noProof/>
-          <w:sz w:val="24"/>
-          <w:szCs w:val="24"/>
-        </w:rPr>
-        <mc:AlternateContent>
-          <mc:Choice Requires="wps">
-            <w:drawing>
-              <wp:anchor distT="0" distB="0" distL="114300" distR="114300" simplePos="0" relativeHeight="251659264" behindDoc="0" locked="0" layoutInCell="1" allowOverlap="1" wp14:anchorId="7F3515A4" wp14:editId="328C20B3">
-                <wp:simplePos x="0" y="0"/>
-                <wp:positionH relativeFrom="column">
-                  <wp:posOffset>2948920</wp:posOffset>
-                </wp:positionH>
-                <wp:positionV relativeFrom="paragraph">
-                  <wp:posOffset>1971982</wp:posOffset>
-                </wp:positionV>
-                <wp:extent cx="849086" cy="0"/>
-                <wp:effectExtent l="0" t="0" r="0" b="0"/>
-                <wp:wrapNone/>
-                <wp:docPr id="1465868656" name="Straight Connector 3"/>
-                <wp:cNvGraphicFramePr/>
-                <a:graphic xmlns:a="http://schemas.openxmlformats.org/drawingml/2006/main">
-                  <a:graphicData uri="http://schemas.microsoft.com/office/word/2010/wordprocessingShape">
-                    <wps:wsp>
-                      <wps:cNvCnPr/>
-                      <wps:spPr>
-                        <a:xfrm>
-                          <a:off x="0" y="0"/>
-                          <a:ext cx="849086" cy="0"/>
-                        </a:xfrm>
-                        <a:prstGeom prst="line">
-                          <a:avLst/>
-                        </a:prstGeom>
-                      </wps:spPr>
-                      <wps:style>
-                        <a:lnRef idx="2">
-                          <a:schemeClr val="dk1"/>
-                        </a:lnRef>
-                        <a:fillRef idx="0">
-                          <a:schemeClr val="dk1"/>
-                        </a:fillRef>
-                        <a:effectRef idx="1">
-                          <a:schemeClr val="dk1"/>
-                        </a:effectRef>
-                        <a:fontRef idx="minor">
-                          <a:schemeClr val="tx1"/>
-                        </a:fontRef>
-                      </wps:style>
-                      <wps:bodyPr/>
-                    </wps:wsp>
-                  </a:graphicData>
-                </a:graphic>
-                <wp14:sizeRelV relativeFrom="margin">
-                  <wp14:pctHeight>0</wp14:pctHeight>
-                </wp14:sizeRelV>
-              </wp:anchor>
-            </w:drawing>
-          </mc:Choice>
-          <mc:Fallback>
-            <w:pict>
-              <v:line w14:anchorId="7E89A64F" id="Straight Connector 3" o:spid="_x0000_s1026" style="position:absolute;z-index:251659264;visibility:visible;mso-wrap-style:square;mso-height-percent:0;mso-wrap-distance-left:9pt;mso-wrap-distance-top:0;mso-wrap-distance-right:9pt;mso-wrap-distance-bottom:0;mso-position-horizontal:absolute;mso-position-horizontal-relative:text;mso-position-vertical:absolute;mso-position-vertical-relative:text;mso-height-percent:0;mso-height-relative:margin" from="232.2pt,155.25pt" to="299.05pt,155.25pt" o:gfxdata="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" strokecolor="black [3200]" strokeweight="1pt">
-                <v:stroke joinstyle="miter"/>
-              </v:line>
-            </w:pict>
-          </mc:Fallback>
-        </mc:AlternateContent>
-      </w:r>
-      <w:r>
-        <w:rPr>
-          <w:rFonts w:ascii="Times New Roman" w:hAnsi="Times New Roman" w:cs="Times New Roman"/>
-          <w:noProof/>
-          <w:sz w:val="24"/>
-          <w:szCs w:val="24"/>
-        </w:rPr>
-        <mc:AlternateContent>
-          <mc:Choice Requires="wps">
-            <w:drawing>
-              <wp:anchor distT="0" distB="0" distL="114300" distR="114300" simplePos="0" relativeHeight="251663360" behindDoc="0" locked="0" layoutInCell="1" allowOverlap="1" wp14:anchorId="44CF5110" wp14:editId="6065AB14">
-                <wp:simplePos x="0" y="0"/>
-                <wp:positionH relativeFrom="column">
-                  <wp:posOffset>853233</wp:posOffset>
-                </wp:positionH>
-                <wp:positionV relativeFrom="paragraph">
-                  <wp:posOffset>1051196</wp:posOffset>
-                </wp:positionV>
-                <wp:extent cx="1333500" cy="723900"/>
-                <wp:effectExtent l="0" t="0" r="19050" b="19050"/>
-                <wp:wrapNone/>
-                <wp:docPr id="489025741" name="Rectangle 1"/>
-                <wp:cNvGraphicFramePr/>
-                <a:graphic xmlns:a="http://schemas.openxmlformats.org/drawingml/2006/main">
-                  <a:graphicData uri="http://schemas.microsoft.com/office/word/2010/wordprocessingShape">
-                    <wps:wsp>
-                      <wps:cNvSpPr/>
-                      <wps:spPr>
-                        <a:xfrm>
-                          <a:off x="0" y="0"/>
-                          <a:ext cx="1333500" cy="723900"/>
-                        </a:xfrm>
-                        <a:prstGeom prst="rect">
-                          <a:avLst/>
-                        </a:prstGeom>
-                      </wps:spPr>
-                      <wps:style>
-                        <a:lnRef idx="2">
-                          <a:schemeClr val="dk1"/>
-                        </a:lnRef>
-                        <a:fillRef idx="1">
-                          <a:schemeClr val="lt1"/>
-                        </a:fillRef>
-                        <a:effectRef idx="0">
-                          <a:schemeClr val="dk1"/>
-                        </a:effectRef>
-                        <a:fontRef idx="minor">
-                          <a:schemeClr val="dk1"/>
-                        </a:fontRef>
-                      </wps:style>
-                      <wps:txbx>
-                        <w:txbxContent>
-                          <w:p>
-                            <w:pPr>
-                              <w:jc w:val="center"/>
-                            </w:pPr>
-                            <w:r>
-                              <w:t>Alvin Limpin – Project Adviser</w:t>
-                            </w:r>
-                          </w:p>
-                        </w:txbxContent>
-                      </wps:txbx>
-                      <wps:bodyPr rot="0" spcFirstLastPara="0" vertOverflow="overflow" horzOverflow="overflow" vert="horz" wrap="square" lIns="91440" tIns="45720" rIns="91440" bIns="45720" numCol="1" spcCol="0" rtlCol="0" fromWordArt="0" anchor="ctr" anchorCtr="0" forceAA="0" compatLnSpc="1">
-                        <a:prstTxWarp prst="textNoShape">
-                          <a:avLst/>
-                        </a:prstTxWarp>
-                        <a:noAutofit/>
-                      </wps:bodyPr>
-                    </wps:wsp>
-                  </a:graphicData>
-                </a:graphic>
-                <wp14:sizeRelH relativeFrom="margin">
-                  <wp14:pctWidth>0</wp14:pctWidth>
-                </wp14:sizeRelH>
-                <wp14:sizeRelV relativeFrom="margin">
-                  <wp14:pctHeight>0</wp14:pctHeight>
-                </wp14:sizeRelV>
-              </wp:anchor>
-            </w:drawing>
-          </mc:Choice>
-          <mc:Fallback>
-            <w:pict>
-              <v:rect w14:anchorId="44CF5110" id="_x0000_s1033" style="position:absolute;left:0;text-align:left;margin-left:67.2pt;margin-top:82.75pt;width:105pt;height:57pt;z-index:251663360;visibility:visible;mso-wrap-style:square;mso-width-percent:0;mso-height-percent:0;mso-wrap-distance-left:9pt;mso-wrap-distance-top:0;mso-wrap-distance-right:9pt;mso-wrap-distance-bottom:0;mso-position-horizontal:absolute;mso-position-horizontal-relative:text;mso-position-vertical:absolute;mso-position-vertical-relative:text;mso-width-percent:0;mso-height-percent:0;mso-width-relative:margin;mso-height-relative:margin;v-text-anchor:middle" o:gfxdata="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" fillcolor="white [3201]" strokecolor="black [3200]" strokeweight="1pt">
-                <v:textbox>
-                  <w:txbxContent>
-                    <w:p>
-                      <w:pPr>
-                        <w:jc w:val="center"/>
-                      </w:pPr>
-                      <w:r>
-                        <w:t>Alvin Limpin – Project Adviser</w:t>
-                      </w:r>
-                    </w:p>
-                  </w:txbxContent>
-                </v:textbox>
-              </v:rect>
-            </w:pict>
-          </mc:Fallback>
-        </mc:AlternateContent>
-      </w:r>
-      <w:r>
-        <w:rPr>
-          <w:rFonts w:ascii="Times New Roman" w:hAnsi="Times New Roman" w:cs="Times New Roman"/>
-          <w:noProof/>
-          <w:sz w:val="24"/>
-          <w:szCs w:val="24"/>
-        </w:rPr>
-        <mc:AlternateContent>
-          <mc:Choice Requires="wps">
-            <w:drawing>
-              <wp:anchor distT="0" distB="0" distL="114300" distR="114300" simplePos="0" relativeHeight="251660288" behindDoc="0" locked="0" layoutInCell="1" allowOverlap="1" wp14:anchorId="3760F70E" wp14:editId="1DF2B74B">
-                <wp:simplePos x="0" y="0"/>
-                <wp:positionH relativeFrom="column">
-                  <wp:posOffset>2102448</wp:posOffset>
-                </wp:positionH>
-                <wp:positionV relativeFrom="paragraph">
-                  <wp:posOffset>1370412</wp:posOffset>
-                </wp:positionV>
-                <wp:extent cx="849086" cy="0"/>
-                <wp:effectExtent l="0" t="0" r="0" b="0"/>
-                <wp:wrapNone/>
-                <wp:docPr id="1925334653" name="Straight Connector 3"/>
-                <wp:cNvGraphicFramePr/>
-                <a:graphic xmlns:a="http://schemas.openxmlformats.org/drawingml/2006/main">
-                  <a:graphicData uri="http://schemas.microsoft.com/office/word/2010/wordprocessingShape">
-                    <wps:wsp>
-                      <wps:cNvCnPr/>
-                      <wps:spPr>
-                        <a:xfrm>
-                          <a:off x="0" y="0"/>
-                          <a:ext cx="849086" cy="0"/>
-                        </a:xfrm>
-                        <a:prstGeom prst="line">
-                          <a:avLst/>
-                        </a:prstGeom>
-                      </wps:spPr>
-                      <wps:style>
-                        <a:lnRef idx="2">
-                          <a:schemeClr val="dk1"/>
-                        </a:lnRef>
-                        <a:fillRef idx="0">
-                          <a:schemeClr val="dk1"/>
-                        </a:fillRef>
-                        <a:effectRef idx="1">
-                          <a:schemeClr val="dk1"/>
-                        </a:effectRef>
-                        <a:fontRef idx="minor">
-                          <a:schemeClr val="tx1"/>
-                        </a:fontRef>
-                      </wps:style>
-                      <wps:bodyPr/>
-                    </wps:wsp>
-                  </a:graphicData>
-                </a:graphic>
-                <wp14:sizeRelV relativeFrom="margin">
-                  <wp14:pctHeight>0</wp14:pctHeight>
-                </wp14:sizeRelV>
-              </wp:anchor>
-            </w:drawing>
-          </mc:Choice>
-          <mc:Fallback>
-            <w:pict>
-              <v:line w14:anchorId="1467D22F" id="Straight Connector 3" o:spid="_x0000_s1026" style="position:absolute;z-index:251660288;visibility:visible;mso-wrap-style:square;mso-height-percent:0;mso-wrap-distance-left:9pt;mso-wrap-distance-top:0;mso-wrap-distance-right:9pt;mso-wrap-distance-bottom:0;mso-position-horizontal:absolute;mso-position-horizontal-relative:text;mso-position-vertical:absolute;mso-position-vertical-relative:text;mso-height-percent:0;mso-height-relative:margin" from="165.55pt,107.9pt" to="232.4pt,107.9pt" o:gfxdata="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" strokecolor="black [3200]" strokeweight="1pt">
-                <v:stroke joinstyle="miter"/>
-              </v:line>
-            </w:pict>
-          </mc:Fallback>
-        </mc:AlternateContent>
-      </w:r>
-      <w:r>
-        <w:rPr>
-          <w:rFonts w:ascii="Times New Roman" w:hAnsi="Times New Roman" w:cs="Times New Roman"/>
-          <w:noProof/>
-          <w:sz w:val="24"/>
-          <w:szCs w:val="24"/>
-        </w:rPr>
-        <mc:AlternateContent>
-          <mc:Choice Requires="wps">
-            <w:drawing>
-              <wp:anchor distT="0" distB="0" distL="114300" distR="114300" simplePos="0" relativeHeight="251661312" behindDoc="0" locked="0" layoutInCell="1" allowOverlap="1" wp14:anchorId="036E7E9C" wp14:editId="40FBC94A">
-                <wp:simplePos x="0" y="0"/>
-                <wp:positionH relativeFrom="column">
-                  <wp:posOffset>2295525</wp:posOffset>
-                </wp:positionH>
-                <wp:positionV relativeFrom="paragraph">
-                  <wp:posOffset>0</wp:posOffset>
-                </wp:positionV>
-                <wp:extent cx="1333500" cy="723900"/>
-                <wp:effectExtent l="0" t="0" r="19050" b="19050"/>
-                <wp:wrapNone/>
-                <wp:docPr id="177229533" name="Rectangle 1"/>
-                <wp:cNvGraphicFramePr/>
-                <a:graphic xmlns:a="http://schemas.openxmlformats.org/drawingml/2006/main">
-                  <a:graphicData uri="http://schemas.microsoft.com/office/word/2010/wordprocessingShape">
-                    <wps:wsp>
-                      <wps:cNvSpPr/>
-                      <wps:spPr>
-                        <a:xfrm>
-                          <a:off x="0" y="0"/>
-                          <a:ext cx="1333500" cy="723900"/>
-                        </a:xfrm>
-                        <a:prstGeom prst="rect">
-                          <a:avLst/>
-                        </a:prstGeom>
-                      </wps:spPr>
-                      <wps:style>
-                        <a:lnRef idx="2">
-                          <a:schemeClr val="dk1"/>
-                        </a:lnRef>
-                        <a:fillRef idx="1">
-                          <a:schemeClr val="lt1"/>
-                        </a:fillRef>
-                        <a:effectRef idx="0">
-                          <a:schemeClr val="dk1"/>
-                        </a:effectRef>
-                        <a:fontRef idx="minor">
-                          <a:schemeClr val="dk1"/>
-                        </a:fontRef>
-                      </wps:style>
-                      <wps:txbx>
-                        <w:txbxContent>
-                          <w:p>
-                            <w:pPr>
-                              <w:jc w:val="center"/>
-                            </w:pPr>
-                            <w:r>
-                              <w:t>Sir Jojo Castillo – Project Client</w:t>
-                            </w:r>
-                          </w:p>
-                        </w:txbxContent>
-                      </wps:txbx>
-                      <wps:bodyPr rot="0" spcFirstLastPara="0" vertOverflow="overflow" horzOverflow="overflow" vert="horz" wrap="square" lIns="91440" tIns="45720" rIns="91440" bIns="45720" numCol="1" spcCol="0" rtlCol="0" fromWordArt="0" anchor="ctr" anchorCtr="0" forceAA="0" compatLnSpc="1">
-                        <a:prstTxWarp prst="textNoShape">
-                          <a:avLst/>
-                        </a:prstTxWarp>
-                        <a:noAutofit/>
-                      </wps:bodyPr>
-                    </wps:wsp>
-                  </a:graphicData>
-                </a:graphic>
-                <wp14:sizeRelH relativeFrom="margin">
-                  <wp14:pctWidth>0</wp14:pctWidth>
-                </wp14:sizeRelH>
-                <wp14:sizeRelV relativeFrom="margin">
-                  <wp14:pctHeight>0</wp14:pctHeight>
-                </wp14:sizeRelV>
-              </wp:anchor>
-            </w:drawing>
-          </mc:Choice>
-          <mc:Fallback>
-            <w:pict>
-              <v:rect w14:anchorId="036E7E9C" id="_x0000_s1034" style="position:absolute;left:0;text-align:left;margin-left:180.75pt;margin-top:0;width:105pt;height:57pt;z-index:251661312;visibility:visible;mso-wrap-style:square;mso-width-percent:0;mso-height-percent:0;mso-wrap-distance-left:9pt;mso-wrap-distance-top:0;mso-wrap-distance-right:9pt;mso-wrap-distance-bottom:0;mso-position-horizontal:absolute;mso-position-horizontal-relative:text;mso-position-vertical:absolute;mso-position-vertical-relative:text;mso-width-percent:0;mso-height-percent:0;mso-width-relative:margin;mso-height-relative:margin;v-text-anchor:middle" o:gfxdata="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" fillcolor="white [3201]" strokecolor="black [3200]" strokeweight="1pt">
-                <v:textbox>
-                  <w:txbxContent>
-                    <w:p>
-                      <w:pPr>
-                        <w:jc w:val="center"/>
-                      </w:pPr>
-                      <w:r>
-                        <w:t>Sir Jojo Castillo – Project Client</w:t>
-                      </w:r>
-                    </w:p>
-                  </w:txbxContent>
-                </v:textbox>
-              </v:rect>
-            </w:pict>
-          </mc:Fallback>
-        </mc:AlternateContent>
-      </w:r>
     </w:p>
     <w:p>
       <w:pPr>
@@ -2660,708 +2834,6 @@
           <w:szCs w:val="24"/>
         </w:rPr>
       </w:pPr>
-      <w:r>
-        <w:rPr>
-          <w:rFonts w:ascii="Times New Roman" w:hAnsi="Times New Roman" w:cs="Times New Roman"/>
-          <w:noProof/>
-          <w:sz w:val="24"/>
-          <w:szCs w:val="24"/>
-        </w:rPr>
-        <mc:AlternateContent>
-          <mc:Choice Requires="wpg">
-            <w:drawing>
-              <wp:anchor distT="0" distB="0" distL="114300" distR="114300" simplePos="0" relativeHeight="251668480" behindDoc="0" locked="0" layoutInCell="1" allowOverlap="1" wp14:anchorId="65224781" wp14:editId="1F6B0343">
-                <wp:simplePos x="0" y="0"/>
-                <wp:positionH relativeFrom="column">
-                  <wp:posOffset>499110</wp:posOffset>
-                </wp:positionH>
-                <wp:positionV relativeFrom="paragraph">
-                  <wp:posOffset>71755</wp:posOffset>
-                </wp:positionV>
-                <wp:extent cx="946150" cy="1111250"/>
-                <wp:effectExtent l="0" t="0" r="25400" b="12700"/>
-                <wp:wrapNone/>
-                <wp:docPr id="517912007" name="Group 4"/>
-                <wp:cNvGraphicFramePr/>
-                <a:graphic xmlns:a="http://schemas.openxmlformats.org/drawingml/2006/main">
-                  <a:graphicData uri="http://schemas.microsoft.com/office/word/2010/wordprocessingGroup">
-                    <wpg:wgp>
-                      <wpg:cNvGrpSpPr/>
-                      <wpg:grpSpPr>
-                        <a:xfrm>
-                          <a:off x="0" y="0"/>
-                          <a:ext cx="946150" cy="1111250"/>
-                          <a:chOff x="-21960" y="0"/>
-                          <a:chExt cx="946940" cy="1111250"/>
-                        </a:xfrm>
-                      </wpg:grpSpPr>
-                      <wps:wsp>
-                        <wps:cNvPr id="667743377" name="Straight Connector 2"/>
-                        <wps:cNvCnPr/>
-                        <wps:spPr>
-                          <a:xfrm>
-                            <a:off x="412750" y="0"/>
-                            <a:ext cx="0" cy="307075"/>
-                          </a:xfrm>
-                          <a:prstGeom prst="line">
-                            <a:avLst/>
-                          </a:prstGeom>
-                        </wps:spPr>
-                        <wps:style>
-                          <a:lnRef idx="2">
-                            <a:schemeClr val="dk1"/>
-                          </a:lnRef>
-                          <a:fillRef idx="0">
-                            <a:schemeClr val="dk1"/>
-                          </a:fillRef>
-                          <a:effectRef idx="1">
-                            <a:schemeClr val="dk1"/>
-                          </a:effectRef>
-                          <a:fontRef idx="minor">
-                            <a:schemeClr val="tx1"/>
-                          </a:fontRef>
-                        </wps:style>
-                        <wps:bodyPr/>
-                      </wps:wsp>
-                      <wps:wsp>
-                        <wps:cNvPr id="1910420540" name="Rectangle 1"/>
-                        <wps:cNvSpPr/>
-                        <wps:spPr>
-                          <a:xfrm>
-                            <a:off x="-21960" y="304800"/>
-                            <a:ext cx="946940" cy="806450"/>
-                          </a:xfrm>
-                          <a:prstGeom prst="rect">
-                            <a:avLst/>
-                          </a:prstGeom>
-                        </wps:spPr>
-                        <wps:style>
-                          <a:lnRef idx="2">
-                            <a:schemeClr val="dk1"/>
-                          </a:lnRef>
-                          <a:fillRef idx="1">
-                            <a:schemeClr val="lt1"/>
-                          </a:fillRef>
-                          <a:effectRef idx="0">
-                            <a:schemeClr val="dk1"/>
-                          </a:effectRef>
-                          <a:fontRef idx="minor">
-                            <a:schemeClr val="dk1"/>
-                          </a:fontRef>
-                        </wps:style>
-                        <wps:txbx>
-                          <w:txbxContent>
-                            <w:p>
-                              <w:pPr>
-                                <w:jc w:val="center"/>
-                                <w:rPr>
-                                  <w:rFonts w:ascii="Times New Roman" w:hAnsi="Times New Roman" w:cs="Times New Roman"/>
-                                  <w:sz w:val="18"/>
-                                  <w:szCs w:val="18"/>
-                                </w:rPr>
-                              </w:pPr>
-                              <w:r>
-                                <w:rPr>
-                                  <w:rFonts w:ascii="Times New Roman" w:hAnsi="Times New Roman" w:cs="Times New Roman"/>
-                                  <w:sz w:val="18"/>
-                                  <w:szCs w:val="18"/>
-                                </w:rPr>
-                                <w:t>Bryan Geneta</w:t>
-                              </w:r>
-                              <w:r>
-                                <w:rPr>
-                                  <w:rFonts w:ascii="Times New Roman" w:hAnsi="Times New Roman" w:cs="Times New Roman"/>
-                                  <w:sz w:val="18"/>
-                                  <w:szCs w:val="18"/>
-                                </w:rPr>
-                                <w:t xml:space="preserve"> – Project Team (</w:t>
-                              </w:r>
-                              <w:r>
-                                <w:rPr>
-                                  <w:rFonts w:ascii="Times New Roman" w:hAnsi="Times New Roman" w:cs="Times New Roman"/>
-                                  <w:sz w:val="18"/>
-                                  <w:szCs w:val="18"/>
-                                </w:rPr>
-                                <w:t>Project</w:t>
-                              </w:r>
-                              <w:r>
-                                <w:rPr>
-                                  <w:rFonts w:ascii="Times New Roman" w:hAnsi="Times New Roman" w:cs="Times New Roman"/>
-                                  <w:sz w:val="18"/>
-                                  <w:szCs w:val="18"/>
-                                </w:rPr>
-                                <w:t xml:space="preserve"> </w:t>
-                              </w:r>
-                              <w:proofErr w:type="spellStart"/>
-                              <w:r>
-                                <w:rPr>
-                                  <w:rFonts w:ascii="Times New Roman" w:hAnsi="Times New Roman" w:cs="Times New Roman"/>
-                                  <w:sz w:val="18"/>
-                                  <w:szCs w:val="18"/>
-                                </w:rPr>
-                                <w:t>Documentator</w:t>
-                              </w:r>
-                              <w:r>
-                                <w:rPr>
-                                  <w:rFonts w:ascii="Times New Roman" w:hAnsi="Times New Roman" w:cs="Times New Roman"/>
-                                  <w:sz w:val="18"/>
-                                  <w:szCs w:val="18"/>
-                                </w:rPr>
-                                <w:t>s</w:t>
-                              </w:r>
-                              <w:proofErr w:type="spellEnd"/>
-                              <w:r>
-                                <w:rPr>
-                                  <w:rFonts w:ascii="Times New Roman" w:hAnsi="Times New Roman" w:cs="Times New Roman"/>
-                                  <w:sz w:val="18"/>
-                                  <w:szCs w:val="18"/>
-                                </w:rPr>
-                                <w:t>)</w:t>
-                              </w:r>
-                            </w:p>
-                          </w:txbxContent>
-                        </wps:txbx>
-                        <wps:bodyPr rot="0" spcFirstLastPara="0" vertOverflow="overflow" horzOverflow="overflow" vert="horz" wrap="square" lIns="91440" tIns="45720" rIns="91440" bIns="45720" numCol="1" spcCol="0" rtlCol="0" fromWordArt="0" anchor="ctr" anchorCtr="0" forceAA="0" compatLnSpc="1">
-                          <a:prstTxWarp prst="textNoShape">
-                            <a:avLst/>
-                          </a:prstTxWarp>
-                          <a:noAutofit/>
-                        </wps:bodyPr>
-                      </wps:wsp>
-                    </wpg:wgp>
-                  </a:graphicData>
-                </a:graphic>
-                <wp14:sizeRelH relativeFrom="margin">
-                  <wp14:pctWidth>0</wp14:pctWidth>
-                </wp14:sizeRelH>
-              </wp:anchor>
-            </w:drawing>
-          </mc:Choice>
-          <mc:Fallback>
-            <w:pict>
-              <v:group w14:anchorId="65224781" id="_x0000_s1035" style="position:absolute;left:0;text-align:left;margin-left:39.3pt;margin-top:5.65pt;width:74.5pt;height:87.5pt;z-index:251668480;mso-width-relative:margin" coordorigin="-219" coordsize="9469,11112" o:gfxdata="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">
-                <v:line id="Straight Connector 2" o:spid="_x0000_s1036" style="position:absolute;visibility:visible;mso-wrap-style:square" from="4127,0" to="4127,3070" o:connectortype="straight" o:gfxdata="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" strokecolor="black [3200]" strokeweight="1pt">
-                  <v:stroke joinstyle="miter"/>
-                </v:line>
-                <v:rect id="_x0000_s1037" style="position:absolute;left:-219;top:3048;width:9468;height:8064;visibility:visible;mso-wrap-style:square;v-text-anchor:middle" o:gfxdata="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" fillcolor="white [3201]" strokecolor="black [3200]" strokeweight="1pt">
-                  <v:textbox>
-                    <w:txbxContent>
-                      <w:p>
-                        <w:pPr>
-                          <w:jc w:val="center"/>
-                          <w:rPr>
-                            <w:rFonts w:ascii="Times New Roman" w:hAnsi="Times New Roman" w:cs="Times New Roman"/>
-                            <w:sz w:val="18"/>
-                            <w:szCs w:val="18"/>
-                          </w:rPr>
-                        </w:pPr>
-                        <w:r>
-                          <w:rPr>
-                            <w:rFonts w:ascii="Times New Roman" w:hAnsi="Times New Roman" w:cs="Times New Roman"/>
-                            <w:sz w:val="18"/>
-                            <w:szCs w:val="18"/>
-                          </w:rPr>
-                          <w:t>Bryan Geneta</w:t>
-                        </w:r>
-                        <w:r>
-                          <w:rPr>
-                            <w:rFonts w:ascii="Times New Roman" w:hAnsi="Times New Roman" w:cs="Times New Roman"/>
-                            <w:sz w:val="18"/>
-                            <w:szCs w:val="18"/>
-                          </w:rPr>
-                          <w:t xml:space="preserve"> – Project Team (</w:t>
-                        </w:r>
-                        <w:r>
-                          <w:rPr>
-                            <w:rFonts w:ascii="Times New Roman" w:hAnsi="Times New Roman" w:cs="Times New Roman"/>
-                            <w:sz w:val="18"/>
-                            <w:szCs w:val="18"/>
-                          </w:rPr>
-                          <w:t>Project</w:t>
-                        </w:r>
-                        <w:r>
-                          <w:rPr>
-                            <w:rFonts w:ascii="Times New Roman" w:hAnsi="Times New Roman" w:cs="Times New Roman"/>
-                            <w:sz w:val="18"/>
-                            <w:szCs w:val="18"/>
-                          </w:rPr>
-                          <w:t xml:space="preserve"> </w:t>
-                        </w:r>
-                        <w:proofErr w:type="spellStart"/>
-                        <w:r>
-                          <w:rPr>
-                            <w:rFonts w:ascii="Times New Roman" w:hAnsi="Times New Roman" w:cs="Times New Roman"/>
-                            <w:sz w:val="18"/>
-                            <w:szCs w:val="18"/>
-                          </w:rPr>
-                          <w:t>Documentator</w:t>
-                        </w:r>
-                        <w:r>
-                          <w:rPr>
-                            <w:rFonts w:ascii="Times New Roman" w:hAnsi="Times New Roman" w:cs="Times New Roman"/>
-                            <w:sz w:val="18"/>
-                            <w:szCs w:val="18"/>
-                          </w:rPr>
-                          <w:t>s</w:t>
-                        </w:r>
-                        <w:proofErr w:type="spellEnd"/>
-                        <w:r>
-                          <w:rPr>
-                            <w:rFonts w:ascii="Times New Roman" w:hAnsi="Times New Roman" w:cs="Times New Roman"/>
-                            <w:sz w:val="18"/>
-                            <w:szCs w:val="18"/>
-                          </w:rPr>
-                          <w:t>)</w:t>
-                        </w:r>
-                      </w:p>
-                    </w:txbxContent>
-                  </v:textbox>
-                </v:rect>
-              </v:group>
-            </w:pict>
-          </mc:Fallback>
-        </mc:AlternateContent>
-      </w:r>
-      <w:r>
-        <w:rPr>
-          <w:rFonts w:ascii="Times New Roman" w:hAnsi="Times New Roman" w:cs="Times New Roman"/>
-          <w:noProof/>
-          <w:sz w:val="24"/>
-          <w:szCs w:val="24"/>
-        </w:rPr>
-        <mc:AlternateContent>
-          <mc:Choice Requires="wpg">
-            <w:drawing>
-              <wp:anchor distT="0" distB="0" distL="114300" distR="114300" simplePos="0" relativeHeight="251666432" behindDoc="0" locked="0" layoutInCell="1" allowOverlap="1" wp14:anchorId="46046E86" wp14:editId="21F7CA83">
-                <wp:simplePos x="0" y="0"/>
-                <wp:positionH relativeFrom="column">
-                  <wp:posOffset>2540635</wp:posOffset>
-                </wp:positionH>
-                <wp:positionV relativeFrom="paragraph">
-                  <wp:posOffset>71755</wp:posOffset>
-                </wp:positionV>
-                <wp:extent cx="892810" cy="1111250"/>
-                <wp:effectExtent l="0" t="0" r="21590" b="12700"/>
-                <wp:wrapNone/>
-                <wp:docPr id="1500037594" name="Group 4"/>
-                <wp:cNvGraphicFramePr/>
-                <a:graphic xmlns:a="http://schemas.openxmlformats.org/drawingml/2006/main">
-                  <a:graphicData uri="http://schemas.microsoft.com/office/word/2010/wordprocessingGroup">
-                    <wpg:wgp>
-                      <wpg:cNvGrpSpPr/>
-                      <wpg:grpSpPr>
-                        <a:xfrm>
-                          <a:off x="0" y="0"/>
-                          <a:ext cx="892810" cy="1111250"/>
-                          <a:chOff x="-1" y="0"/>
-                          <a:chExt cx="893371" cy="1111250"/>
-                        </a:xfrm>
-                      </wpg:grpSpPr>
-                      <wps:wsp>
-                        <wps:cNvPr id="632267444" name="Straight Connector 2"/>
-                        <wps:cNvCnPr/>
-                        <wps:spPr>
-                          <a:xfrm>
-                            <a:off x="412750" y="0"/>
-                            <a:ext cx="0" cy="307075"/>
-                          </a:xfrm>
-                          <a:prstGeom prst="line">
-                            <a:avLst/>
-                          </a:prstGeom>
-                        </wps:spPr>
-                        <wps:style>
-                          <a:lnRef idx="2">
-                            <a:schemeClr val="dk1"/>
-                          </a:lnRef>
-                          <a:fillRef idx="0">
-                            <a:schemeClr val="dk1"/>
-                          </a:fillRef>
-                          <a:effectRef idx="1">
-                            <a:schemeClr val="dk1"/>
-                          </a:effectRef>
-                          <a:fontRef idx="minor">
-                            <a:schemeClr val="tx1"/>
-                          </a:fontRef>
-                        </wps:style>
-                        <wps:bodyPr/>
-                      </wps:wsp>
-                      <wps:wsp>
-                        <wps:cNvPr id="1568343024" name="Rectangle 1"/>
-                        <wps:cNvSpPr/>
-                        <wps:spPr>
-                          <a:xfrm>
-                            <a:off x="-1" y="304800"/>
-                            <a:ext cx="893371" cy="806450"/>
-                          </a:xfrm>
-                          <a:prstGeom prst="rect">
-                            <a:avLst/>
-                          </a:prstGeom>
-                        </wps:spPr>
-                        <wps:style>
-                          <a:lnRef idx="2">
-                            <a:schemeClr val="dk1"/>
-                          </a:lnRef>
-                          <a:fillRef idx="1">
-                            <a:schemeClr val="lt1"/>
-                          </a:fillRef>
-                          <a:effectRef idx="0">
-                            <a:schemeClr val="dk1"/>
-                          </a:effectRef>
-                          <a:fontRef idx="minor">
-                            <a:schemeClr val="dk1"/>
-                          </a:fontRef>
-                        </wps:style>
-                        <wps:txbx>
-                          <w:txbxContent>
-                            <w:p>
-                              <w:pPr>
-                                <w:jc w:val="center"/>
-                                <w:rPr>
-                                  <w:rFonts w:ascii="Times New Roman" w:hAnsi="Times New Roman" w:cs="Times New Roman"/>
-                                  <w:sz w:val="18"/>
-                                  <w:szCs w:val="18"/>
-                                </w:rPr>
-                              </w:pPr>
-                              <w:r>
-                                <w:rPr>
-                                  <w:rFonts w:ascii="Times New Roman" w:hAnsi="Times New Roman" w:cs="Times New Roman"/>
-                                  <w:sz w:val="18"/>
-                                  <w:szCs w:val="18"/>
-                                </w:rPr>
-                                <w:t xml:space="preserve">Ruth </w:t>
-                              </w:r>
-                              <w:proofErr w:type="spellStart"/>
-                              <w:r>
-                                <w:rPr>
-                                  <w:rFonts w:ascii="Times New Roman" w:hAnsi="Times New Roman" w:cs="Times New Roman"/>
-                                  <w:sz w:val="18"/>
-                                  <w:szCs w:val="18"/>
-                                </w:rPr>
-                                <w:t>Morallos</w:t>
-                              </w:r>
-                              <w:proofErr w:type="spellEnd"/>
-                              <w:r>
-                                <w:rPr>
-                                  <w:rFonts w:ascii="Times New Roman" w:hAnsi="Times New Roman" w:cs="Times New Roman"/>
-                                  <w:sz w:val="18"/>
-                                  <w:szCs w:val="18"/>
-                                </w:rPr>
-                                <w:t xml:space="preserve"> – Project</w:t>
-                              </w:r>
-                              <w:r>
-                                <w:rPr>
-                                  <w:rFonts w:ascii="Times New Roman" w:hAnsi="Times New Roman" w:cs="Times New Roman"/>
-                                  <w:sz w:val="18"/>
-                                  <w:szCs w:val="18"/>
-                                </w:rPr>
-                                <w:t xml:space="preserve"> Team</w:t>
-                              </w:r>
-                              <w:r>
-                                <w:rPr>
-                                  <w:rFonts w:ascii="Times New Roman" w:hAnsi="Times New Roman" w:cs="Times New Roman"/>
-                                  <w:sz w:val="18"/>
-                                  <w:szCs w:val="18"/>
-                                </w:rPr>
-                                <w:t xml:space="preserve"> (Programmers)</w:t>
-                              </w:r>
-                            </w:p>
-                          </w:txbxContent>
-                        </wps:txbx>
-                        <wps:bodyPr rot="0" spcFirstLastPara="0" vertOverflow="overflow" horzOverflow="overflow" vert="horz" wrap="square" lIns="91440" tIns="45720" rIns="91440" bIns="45720" numCol="1" spcCol="0" rtlCol="0" fromWordArt="0" anchor="ctr" anchorCtr="0" forceAA="0" compatLnSpc="1">
-                          <a:prstTxWarp prst="textNoShape">
-                            <a:avLst/>
-                          </a:prstTxWarp>
-                          <a:noAutofit/>
-                        </wps:bodyPr>
-                      </wps:wsp>
-                    </wpg:wgp>
-                  </a:graphicData>
-                </a:graphic>
-                <wp14:sizeRelH relativeFrom="margin">
-                  <wp14:pctWidth>0</wp14:pctWidth>
-                </wp14:sizeRelH>
-              </wp:anchor>
-            </w:drawing>
-          </mc:Choice>
-          <mc:Fallback>
-            <w:pict>
-              <v:group w14:anchorId="46046E86" id="_x0000_s1038" style="position:absolute;left:0;text-align:left;margin-left:200.05pt;margin-top:5.65pt;width:70.3pt;height:87.5pt;z-index:251666432;mso-width-relative:margin" coordorigin="" coordsize="8933,11112" o:gfxdata="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">
-                <v:line id="Straight Connector 2" o:spid="_x0000_s1039" style="position:absolute;visibility:visible;mso-wrap-style:square" from="4127,0" to="4127,3070" o:connectortype="straight" o:gfxdata="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" strokecolor="black [3200]" strokeweight="1pt">
-                  <v:stroke joinstyle="miter"/>
-                </v:line>
-                <v:rect id="_x0000_s1040" style="position:absolute;top:3048;width:8933;height:8064;visibility:visible;mso-wrap-style:square;v-text-anchor:middle" o:gfxdata="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" fillcolor="white [3201]" strokecolor="black [3200]" strokeweight="1pt">
-                  <v:textbox>
-                    <w:txbxContent>
-                      <w:p>
-                        <w:pPr>
-                          <w:jc w:val="center"/>
-                          <w:rPr>
-                            <w:rFonts w:ascii="Times New Roman" w:hAnsi="Times New Roman" w:cs="Times New Roman"/>
-                            <w:sz w:val="18"/>
-                            <w:szCs w:val="18"/>
-                          </w:rPr>
-                        </w:pPr>
-                        <w:r>
-                          <w:rPr>
-                            <w:rFonts w:ascii="Times New Roman" w:hAnsi="Times New Roman" w:cs="Times New Roman"/>
-                            <w:sz w:val="18"/>
-                            <w:szCs w:val="18"/>
-                          </w:rPr>
-                          <w:t xml:space="preserve">Ruth </w:t>
-                        </w:r>
-                        <w:proofErr w:type="spellStart"/>
-                        <w:r>
-                          <w:rPr>
-                            <w:rFonts w:ascii="Times New Roman" w:hAnsi="Times New Roman" w:cs="Times New Roman"/>
-                            <w:sz w:val="18"/>
-                            <w:szCs w:val="18"/>
-                          </w:rPr>
-                          <w:t>Morallos</w:t>
-                        </w:r>
-                        <w:proofErr w:type="spellEnd"/>
-                        <w:r>
-                          <w:rPr>
-                            <w:rFonts w:ascii="Times New Roman" w:hAnsi="Times New Roman" w:cs="Times New Roman"/>
-                            <w:sz w:val="18"/>
-                            <w:szCs w:val="18"/>
-                          </w:rPr>
-                          <w:t xml:space="preserve"> – Project</w:t>
-                        </w:r>
-                        <w:r>
-                          <w:rPr>
-                            <w:rFonts w:ascii="Times New Roman" w:hAnsi="Times New Roman" w:cs="Times New Roman"/>
-                            <w:sz w:val="18"/>
-                            <w:szCs w:val="18"/>
-                          </w:rPr>
-                          <w:t xml:space="preserve"> Team</w:t>
-                        </w:r>
-                        <w:r>
-                          <w:rPr>
-                            <w:rFonts w:ascii="Times New Roman" w:hAnsi="Times New Roman" w:cs="Times New Roman"/>
-                            <w:sz w:val="18"/>
-                            <w:szCs w:val="18"/>
-                          </w:rPr>
-                          <w:t xml:space="preserve"> (Programmers)</w:t>
-                        </w:r>
-                      </w:p>
-                    </w:txbxContent>
-                  </v:textbox>
-                </v:rect>
-              </v:group>
-            </w:pict>
-          </mc:Fallback>
-        </mc:AlternateContent>
-      </w:r>
-      <w:r>
-        <w:rPr>
-          <w:rFonts w:ascii="Times New Roman" w:hAnsi="Times New Roman" w:cs="Times New Roman"/>
-          <w:noProof/>
-          <w:sz w:val="24"/>
-          <w:szCs w:val="24"/>
-        </w:rPr>
-        <mc:AlternateContent>
-          <mc:Choice Requires="wpg">
-            <w:drawing>
-              <wp:anchor distT="0" distB="0" distL="114300" distR="114300" simplePos="0" relativeHeight="251667456" behindDoc="0" locked="0" layoutInCell="1" allowOverlap="1" wp14:anchorId="6F59D985" wp14:editId="714BE558">
-                <wp:simplePos x="0" y="0"/>
-                <wp:positionH relativeFrom="column">
-                  <wp:posOffset>1530985</wp:posOffset>
-                </wp:positionH>
-                <wp:positionV relativeFrom="paragraph">
-                  <wp:posOffset>71755</wp:posOffset>
-                </wp:positionV>
-                <wp:extent cx="935355" cy="1111250"/>
-                <wp:effectExtent l="0" t="0" r="17145" b="12700"/>
-                <wp:wrapNone/>
-                <wp:docPr id="2019930849" name="Group 4"/>
-                <wp:cNvGraphicFramePr/>
-                <a:graphic xmlns:a="http://schemas.openxmlformats.org/drawingml/2006/main">
-                  <a:graphicData uri="http://schemas.microsoft.com/office/word/2010/wordprocessingGroup">
-                    <wpg:wgp>
-                      <wpg:cNvGrpSpPr/>
-                      <wpg:grpSpPr>
-                        <a:xfrm>
-                          <a:off x="0" y="0"/>
-                          <a:ext cx="935355" cy="1111250"/>
-                          <a:chOff x="0" y="0"/>
-                          <a:chExt cx="935958" cy="1111250"/>
-                        </a:xfrm>
-                      </wpg:grpSpPr>
-                      <wps:wsp>
-                        <wps:cNvPr id="418982279" name="Straight Connector 2"/>
-                        <wps:cNvCnPr/>
-                        <wps:spPr>
-                          <a:xfrm>
-                            <a:off x="412750" y="0"/>
-                            <a:ext cx="0" cy="307075"/>
-                          </a:xfrm>
-                          <a:prstGeom prst="line">
-                            <a:avLst/>
-                          </a:prstGeom>
-                        </wps:spPr>
-                        <wps:style>
-                          <a:lnRef idx="2">
-                            <a:schemeClr val="dk1"/>
-                          </a:lnRef>
-                          <a:fillRef idx="0">
-                            <a:schemeClr val="dk1"/>
-                          </a:fillRef>
-                          <a:effectRef idx="1">
-                            <a:schemeClr val="dk1"/>
-                          </a:effectRef>
-                          <a:fontRef idx="minor">
-                            <a:schemeClr val="tx1"/>
-                          </a:fontRef>
-                        </wps:style>
-                        <wps:bodyPr/>
-                      </wps:wsp>
-                      <wps:wsp>
-                        <wps:cNvPr id="848986901" name="Rectangle 1"/>
-                        <wps:cNvSpPr/>
-                        <wps:spPr>
-                          <a:xfrm>
-                            <a:off x="0" y="304800"/>
-                            <a:ext cx="935958" cy="806450"/>
-                          </a:xfrm>
-                          <a:prstGeom prst="rect">
-                            <a:avLst/>
-                          </a:prstGeom>
-                        </wps:spPr>
-                        <wps:style>
-                          <a:lnRef idx="2">
-                            <a:schemeClr val="dk1"/>
-                          </a:lnRef>
-                          <a:fillRef idx="1">
-                            <a:schemeClr val="lt1"/>
-                          </a:fillRef>
-                          <a:effectRef idx="0">
-                            <a:schemeClr val="dk1"/>
-                          </a:effectRef>
-                          <a:fontRef idx="minor">
-                            <a:schemeClr val="dk1"/>
-                          </a:fontRef>
-                        </wps:style>
-                        <wps:txbx>
-                          <w:txbxContent>
-                            <w:p>
-                              <w:pPr>
-                                <w:jc w:val="center"/>
-                                <w:rPr>
-                                  <w:rFonts w:ascii="Times New Roman" w:hAnsi="Times New Roman" w:cs="Times New Roman"/>
-                                  <w:sz w:val="18"/>
-                                  <w:szCs w:val="18"/>
-                                </w:rPr>
-                              </w:pPr>
-                              <w:r>
-                                <w:rPr>
-                                  <w:rFonts w:ascii="Times New Roman" w:hAnsi="Times New Roman" w:cs="Times New Roman"/>
-                                  <w:sz w:val="18"/>
-                                  <w:szCs w:val="18"/>
-                                </w:rPr>
-                                <w:t>Kieyl Ponce</w:t>
-                              </w:r>
-                              <w:r>
-                                <w:rPr>
-                                  <w:rFonts w:ascii="Times New Roman" w:hAnsi="Times New Roman" w:cs="Times New Roman"/>
-                                  <w:sz w:val="18"/>
-                                  <w:szCs w:val="18"/>
-                                </w:rPr>
-                                <w:t xml:space="preserve"> – Project Team </w:t>
-                              </w:r>
-                              <w:r>
-                                <w:rPr>
-                                  <w:rFonts w:ascii="Times New Roman" w:hAnsi="Times New Roman" w:cs="Times New Roman"/>
-                                  <w:sz w:val="18"/>
-                                  <w:szCs w:val="18"/>
-                                </w:rPr>
-                                <w:t>(Programmers</w:t>
-                              </w:r>
-                              <w:r>
-                                <w:rPr>
-                                  <w:rFonts w:ascii="Times New Roman" w:hAnsi="Times New Roman" w:cs="Times New Roman"/>
-                                  <w:sz w:val="18"/>
-                                  <w:szCs w:val="18"/>
-                                </w:rPr>
-                                <w:t>)</w:t>
-                              </w:r>
-                            </w:p>
-                          </w:txbxContent>
-                        </wps:txbx>
-                        <wps:bodyPr rot="0" spcFirstLastPara="0" vertOverflow="overflow" horzOverflow="overflow" vert="horz" wrap="square" lIns="91440" tIns="45720" rIns="91440" bIns="45720" numCol="1" spcCol="0" rtlCol="0" fromWordArt="0" anchor="ctr" anchorCtr="0" forceAA="0" compatLnSpc="1">
-                          <a:prstTxWarp prst="textNoShape">
-                            <a:avLst/>
-                          </a:prstTxWarp>
-                          <a:noAutofit/>
-                        </wps:bodyPr>
-                      </wps:wsp>
-                    </wpg:wgp>
-                  </a:graphicData>
-                </a:graphic>
-                <wp14:sizeRelH relativeFrom="margin">
-                  <wp14:pctWidth>0</wp14:pctWidth>
-                </wp14:sizeRelH>
-              </wp:anchor>
-            </w:drawing>
-          </mc:Choice>
-          <mc:Fallback>
-            <w:pict>
-              <v:group w14:anchorId="6F59D985" id="_x0000_s1041" style="position:absolute;left:0;text-align:left;margin-left:120.55pt;margin-top:5.65pt;width:73.65pt;height:87.5pt;z-index:251667456;mso-width-relative:margin" coordsize="9359,11112" o:gfxdata="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">
-                <v:line id="Straight Connector 2" o:spid="_x0000_s1042" style="position:absolute;visibility:visible;mso-wrap-style:square" from="4127,0" to="4127,3070" o:connectortype="straight" o:gfxdata="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" strokecolor="black [3200]" strokeweight="1pt">
-                  <v:stroke joinstyle="miter"/>
-                </v:line>
-                <v:rect id="_x0000_s1043" style="position:absolute;top:3048;width:9359;height:8064;visibility:visible;mso-wrap-style:square;v-text-anchor:middle" o:gfxdata="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" fillcolor="white [3201]" strokecolor="black [3200]" strokeweight="1pt">
-                  <v:textbox>
-                    <w:txbxContent>
-                      <w:p>
-                        <w:pPr>
-                          <w:jc w:val="center"/>
-                          <w:rPr>
-                            <w:rFonts w:ascii="Times New Roman" w:hAnsi="Times New Roman" w:cs="Times New Roman"/>
-                            <w:sz w:val="18"/>
-                            <w:szCs w:val="18"/>
-                          </w:rPr>
-                        </w:pPr>
-                        <w:r>
-                          <w:rPr>
-                            <w:rFonts w:ascii="Times New Roman" w:hAnsi="Times New Roman" w:cs="Times New Roman"/>
-                            <w:sz w:val="18"/>
-                            <w:szCs w:val="18"/>
-                          </w:rPr>
-                          <w:t>Kieyl Ponce</w:t>
-                        </w:r>
-                        <w:r>
-                          <w:rPr>
-                            <w:rFonts w:ascii="Times New Roman" w:hAnsi="Times New Roman" w:cs="Times New Roman"/>
-                            <w:sz w:val="18"/>
-                            <w:szCs w:val="18"/>
-                          </w:rPr>
-                          <w:t xml:space="preserve"> – Project Team </w:t>
-                        </w:r>
-                        <w:r>
-                          <w:rPr>
-                            <w:rFonts w:ascii="Times New Roman" w:hAnsi="Times New Roman" w:cs="Times New Roman"/>
-                            <w:sz w:val="18"/>
-                            <w:szCs w:val="18"/>
-                          </w:rPr>
-                          <w:t>(Programmers</w:t>
-                        </w:r>
-                        <w:r>
-                          <w:rPr>
-                            <w:rFonts w:ascii="Times New Roman" w:hAnsi="Times New Roman" w:cs="Times New Roman"/>
-                            <w:sz w:val="18"/>
-                            <w:szCs w:val="18"/>
-                          </w:rPr>
-                          <w:t>)</w:t>
-                        </w:r>
-                      </w:p>
-                    </w:txbxContent>
-                  </v:textbox>
-                </v:rect>
-              </v:group>
-            </w:pict>
-          </mc:Fallback>
-        </mc:AlternateContent>
-      </w:r>
     </w:p>
     <w:p>
       <w:pPr>
@@ -3629,7 +3101,6 @@
           <w:sz w:val="24"/>
           <w:szCs w:val="24"/>
         </w:rPr>
-        <w:lastRenderedPageBreak/>
         <w:t>The project's goals and requirements will be taken into consideration when the Staffing Management Plan is periodically reviewed and amended as appropriate. To ascertain if any extra things need to be included in the staffing management plan, it is critical that the project manager perform a comprehensive examination of the project's unique requirements and rules.</w:t>
       </w:r>
     </w:p>
@@ -3681,6 +3152,7 @@
                 <w:sz w:val="24"/>
                 <w:szCs w:val="24"/>
               </w:rPr>
+              <w:lastRenderedPageBreak/>
               <w:t>Role</w:t>
             </w:r>
           </w:p>
@@ -4112,23 +3584,7 @@
                 <w:sz w:val="24"/>
                 <w:szCs w:val="24"/>
               </w:rPr>
-              <w:t xml:space="preserve">The project </w:t>
-            </w:r>
-            <w:r>
-              <w:rPr>
-                <w:rFonts w:ascii="Times New Roman" w:hAnsi="Times New Roman" w:cs="Times New Roman"/>
-                <w:sz w:val="24"/>
-                <w:szCs w:val="24"/>
-              </w:rPr>
-              <w:t>adviser</w:t>
-            </w:r>
-            <w:r>
-              <w:rPr>
-                <w:rFonts w:ascii="Times New Roman" w:hAnsi="Times New Roman" w:cs="Times New Roman"/>
-                <w:sz w:val="24"/>
-                <w:szCs w:val="24"/>
-              </w:rPr>
-              <w:t xml:space="preserve"> will implement a recognition and rewards system to motivate team members and encourage high performance.</w:t>
+              <w:t>The project adviser will implement a recognition and rewards system to motivate team members and encourage high performance.</w:t>
             </w:r>
           </w:p>
         </w:tc>
@@ -5071,23 +4527,7 @@
                 <w:sz w:val="24"/>
                 <w:szCs w:val="24"/>
               </w:rPr>
-              <w:t>The project manager</w:t>
-            </w:r>
-            <w:r>
-              <w:rPr>
-                <w:rFonts w:ascii="Times New Roman" w:hAnsi="Times New Roman" w:cs="Times New Roman"/>
-                <w:sz w:val="24"/>
-                <w:szCs w:val="24"/>
-              </w:rPr>
-              <w:t xml:space="preserve"> or adviser</w:t>
-            </w:r>
-            <w:r>
-              <w:rPr>
-                <w:rFonts w:ascii="Times New Roman" w:hAnsi="Times New Roman" w:cs="Times New Roman"/>
-                <w:sz w:val="24"/>
-                <w:szCs w:val="24"/>
-              </w:rPr>
-              <w:t xml:space="preserve"> will implement a recognition and rewards system to motivate team members and encourage high performance.</w:t>
+              <w:t>The project manager or adviser will implement a recognition and rewards system to motivate team members and encourage high performance.</w:t>
             </w:r>
           </w:p>
         </w:tc>
@@ -5384,59 +4824,35 @@
                 <w:sz w:val="24"/>
                 <w:szCs w:val="24"/>
               </w:rPr>
-              <w:t xml:space="preserve">he client is a top executive or board of </w:t>
-            </w:r>
-            <w:r>
-              <w:rPr>
-                <w:rFonts w:ascii="Times New Roman" w:hAnsi="Times New Roman" w:cs="Times New Roman"/>
-                <w:sz w:val="24"/>
-                <w:szCs w:val="24"/>
-              </w:rPr>
-              <w:t>directors’</w:t>
-            </w:r>
-            <w:r>
-              <w:rPr>
-                <w:rFonts w:ascii="Times New Roman" w:hAnsi="Times New Roman" w:cs="Times New Roman"/>
-                <w:sz w:val="24"/>
-                <w:szCs w:val="24"/>
-              </w:rPr>
-              <w:t xml:space="preserve"> member.</w:t>
-            </w:r>
-          </w:p>
-          <w:p>
-            <w:pPr>
-              <w:pStyle w:val="NoSpacing"/>
-              <w:rPr>
-                <w:rFonts w:ascii="Times New Roman" w:hAnsi="Times New Roman" w:cs="Times New Roman"/>
-                <w:sz w:val="24"/>
-                <w:szCs w:val="24"/>
-              </w:rPr>
-            </w:pPr>
-          </w:p>
-          <w:p>
-            <w:pPr>
-              <w:pStyle w:val="NoSpacing"/>
-              <w:rPr>
-                <w:rFonts w:ascii="Times New Roman" w:hAnsi="Times New Roman" w:cs="Times New Roman"/>
-                <w:sz w:val="24"/>
-                <w:szCs w:val="24"/>
-              </w:rPr>
-            </w:pPr>
-            <w:r>
-              <w:rPr>
-                <w:rFonts w:ascii="Times New Roman" w:hAnsi="Times New Roman" w:cs="Times New Roman"/>
-                <w:sz w:val="24"/>
-                <w:szCs w:val="24"/>
-              </w:rPr>
-              <w:t xml:space="preserve">Possibly assisted by </w:t>
-            </w:r>
-            <w:r>
-              <w:rPr>
-                <w:rFonts w:ascii="Times New Roman" w:hAnsi="Times New Roman" w:cs="Times New Roman"/>
-                <w:sz w:val="24"/>
-                <w:szCs w:val="24"/>
-              </w:rPr>
-              <w:t xml:space="preserve">project management office or other </w:t>
+              <w:t>he client is a top executive or board of directors’ member.</w:t>
+            </w:r>
+          </w:p>
+          <w:p>
+            <w:pPr>
+              <w:pStyle w:val="NoSpacing"/>
+              <w:rPr>
+                <w:rFonts w:ascii="Times New Roman" w:hAnsi="Times New Roman" w:cs="Times New Roman"/>
+                <w:sz w:val="24"/>
+                <w:szCs w:val="24"/>
+              </w:rPr>
+            </w:pPr>
+          </w:p>
+          <w:p>
+            <w:pPr>
+              <w:pStyle w:val="NoSpacing"/>
+              <w:rPr>
+                <w:rFonts w:ascii="Times New Roman" w:hAnsi="Times New Roman" w:cs="Times New Roman"/>
+                <w:sz w:val="24"/>
+                <w:szCs w:val="24"/>
+              </w:rPr>
+            </w:pPr>
+            <w:r>
+              <w:rPr>
+                <w:rFonts w:ascii="Times New Roman" w:hAnsi="Times New Roman" w:cs="Times New Roman"/>
+                <w:sz w:val="24"/>
+                <w:szCs w:val="24"/>
+              </w:rPr>
+              <w:t xml:space="preserve">Possibly assisted by project management office or other </w:t>
             </w:r>
             <w:r>
               <w:rPr>
@@ -5445,15 +4861,7 @@
                 <w:szCs w:val="24"/>
               </w:rPr>
               <w:lastRenderedPageBreak/>
-              <w:t>support personnel</w:t>
-            </w:r>
-            <w:r>
-              <w:rPr>
-                <w:rFonts w:ascii="Times New Roman" w:hAnsi="Times New Roman" w:cs="Times New Roman"/>
-                <w:sz w:val="24"/>
-                <w:szCs w:val="24"/>
-              </w:rPr>
-              <w:t>.</w:t>
+              <w:t>support personnel.</w:t>
             </w:r>
           </w:p>
         </w:tc>
